--- a/Installation.docx
+++ b/Installation.docx
@@ -1,6 +1,6 @@
 
 <file path=word/document.xml><?xml version="1.0" encoding="utf-8"?>
-<w:document xmlns:wpc="http://schemas.microsoft.com/office/word/2010/wordprocessingCanvas" xmlns:cx="http://schemas.microsoft.com/office/drawing/2014/chartex" xmlns:cx1="http://schemas.microsoft.com/office/drawing/2015/9/8/chartex" xmlns:cx2="http://schemas.microsoft.com/office/drawing/2015/10/21/chartex" xmlns:cx3="http://schemas.microsoft.com/office/drawing/2016/5/9/chartex" xmlns:cx4="http://schemas.microsoft.com/office/drawing/2016/5/10/chartex" xmlns:cx5="http://schemas.microsoft.com/office/drawing/2016/5/11/chartex" xmlns:cx6="http://schemas.microsoft.com/office/drawing/2016/5/12/chartex" xmlns:cx7="http://schemas.microsoft.com/office/drawing/2016/5/13/chartex" xmlns:cx8="http://schemas.microsoft.com/office/drawing/2016/5/14/chartex" xmlns:mc="http://schemas.openxmlformats.org/markup-compatibility/2006" xmlns:aink="http://schemas.microsoft.com/office/drawing/2016/ink" xmlns:am3d="http://schemas.microsoft.com/office/drawing/2017/model3d" xmlns:o="urn:schemas-microsoft-com:office:office" xmlns:r="http://schemas.openxmlformats.org/officeDocument/2006/relationships" xmlns:m="http://schemas.openxmlformats.org/officeDocument/2006/math" xmlns:v="urn:schemas-microsoft-com:vml" xmlns:wp14="http://schemas.microsoft.com/office/word/2010/wordprocessingDrawing" xmlns:wp="http://schemas.openxmlformats.org/drawingml/2006/wordprocessingDrawing" xmlns:w10="urn:schemas-microsoft-com:office:word" xmlns:w="http://schemas.openxmlformats.org/wordprocessingml/2006/main" xmlns:w14="http://schemas.microsoft.com/office/word/2010/wordml" xmlns:w15="http://schemas.microsoft.com/office/word/2012/wordml" xmlns:w16cex="http://schemas.microsoft.com/office/word/2018/wordml/cex" xmlns:w16cid="http://schemas.microsoft.com/office/word/2016/wordml/cid" xmlns:w16="http://schemas.microsoft.com/office/word/2018/wordml" xmlns:w16se="http://schemas.microsoft.com/office/word/2015/wordml/symex" xmlns:wpg="http://schemas.microsoft.com/office/word/2010/wordprocessingGroup" xmlns:wpi="http://schemas.microsoft.com/office/word/2010/wordprocessingInk" xmlns:wne="http://schemas.microsoft.com/office/word/2006/wordml" xmlns:wps="http://schemas.microsoft.com/office/word/2010/wordprocessingShape" mc:Ignorable="w14 w15 w16se w16cid w16 w16cex wp14">
+<w:document xmlns:wpc="http://schemas.microsoft.com/office/word/2010/wordprocessingCanvas" xmlns:cx="http://schemas.microsoft.com/office/drawing/2014/chartex" xmlns:cx1="http://schemas.microsoft.com/office/drawing/2015/9/8/chartex" xmlns:cx2="http://schemas.microsoft.com/office/drawing/2015/10/21/chartex" xmlns:cx3="http://schemas.microsoft.com/office/drawing/2016/5/9/chartex" xmlns:cx4="http://schemas.microsoft.com/office/drawing/2016/5/10/chartex" xmlns:cx5="http://schemas.microsoft.com/office/drawing/2016/5/11/chartex" xmlns:cx6="http://schemas.microsoft.com/office/drawing/2016/5/12/chartex" xmlns:cx7="http://schemas.microsoft.com/office/drawing/2016/5/13/chartex" xmlns:cx8="http://schemas.microsoft.com/office/drawing/2016/5/14/chartex" xmlns:mc="http://schemas.openxmlformats.org/markup-compatibility/2006" xmlns:aink="http://schemas.microsoft.com/office/drawing/2016/ink" xmlns:am3d="http://schemas.microsoft.com/office/drawing/2017/model3d" xmlns:o="urn:schemas-microsoft-com:office:office" xmlns:oel="http://schemas.microsoft.com/office/2019/extlst" xmlns:r="http://schemas.openxmlformats.org/officeDocument/2006/relationships" xmlns:m="http://schemas.openxmlformats.org/officeDocument/2006/math" xmlns:v="urn:schemas-microsoft-com:vml" xmlns:wp14="http://schemas.microsoft.com/office/word/2010/wordprocessingDrawing" xmlns:wp="http://schemas.openxmlformats.org/drawingml/2006/wordprocessingDrawing" xmlns:w10="urn:schemas-microsoft-com:office:word" xmlns:w="http://schemas.openxmlformats.org/wordprocessingml/2006/main" xmlns:w14="http://schemas.microsoft.com/office/word/2010/wordml" xmlns:w15="http://schemas.microsoft.com/office/word/2012/wordml" xmlns:w16cex="http://schemas.microsoft.com/office/word/2018/wordml/cex" xmlns:w16cid="http://schemas.microsoft.com/office/word/2016/wordml/cid" xmlns:w16="http://schemas.microsoft.com/office/word/2018/wordml" xmlns:w16sdtdh="http://schemas.microsoft.com/office/word/2020/wordml/sdtdatahash" xmlns:w16se="http://schemas.microsoft.com/office/word/2015/wordml/symex" xmlns:wpg="http://schemas.microsoft.com/office/word/2010/wordprocessingGroup" xmlns:wpi="http://schemas.microsoft.com/office/word/2010/wordprocessingInk" xmlns:wne="http://schemas.microsoft.com/office/word/2006/wordml" xmlns:wps="http://schemas.microsoft.com/office/word/2010/wordprocessingShape" mc:Ignorable="w14 w15 w16se w16cid w16 w16cex w16sdtdh wp14">
   <w:body>
     <w:p>
       <w:pPr>
@@ -20,9 +20,8 @@
           <w:szCs w:val="32"/>
           <w:lang w:val="en-US"/>
         </w:rPr>
-        <w:t>Workaround Di-</w:t>
-      </w:r>
-      <w:proofErr w:type="spellStart"/>
+        <w:t xml:space="preserve">Guideline </w:t>
+      </w:r>
       <w:r>
         <w:rPr>
           <w:b/>
@@ -31,9 +30,9 @@
           <w:szCs w:val="32"/>
           <w:lang w:val="en-US"/>
         </w:rPr>
-        <w:t>Plast</w:t>
-      </w:r>
-      <w:proofErr w:type="spellEnd"/>
+        <w:t>Di-</w:t>
+      </w:r>
+      <w:proofErr w:type="spellStart"/>
       <w:r>
         <w:rPr>
           <w:b/>
@@ -42,8 +41,9 @@
           <w:szCs w:val="32"/>
           <w:lang w:val="en-US"/>
         </w:rPr>
-        <w:t xml:space="preserve"> Data Analytics Tool</w:t>
-      </w:r>
+        <w:t>Plast</w:t>
+      </w:r>
+      <w:proofErr w:type="spellEnd"/>
       <w:r>
         <w:rPr>
           <w:b/>
@@ -52,6 +52,16 @@
           <w:szCs w:val="32"/>
           <w:lang w:val="en-US"/>
         </w:rPr>
+        <w:t xml:space="preserve"> Data Analytics Tool</w:t>
+      </w:r>
+      <w:r>
+        <w:rPr>
+          <w:b/>
+          <w:bCs/>
+          <w:sz w:val="32"/>
+          <w:szCs w:val="32"/>
+          <w:lang w:val="en-US"/>
+        </w:rPr>
         <w:t xml:space="preserve"> </w:t>
       </w:r>
     </w:p>
@@ -72,7 +82,7 @@
         <w:rPr>
           <w:lang w:val="en-US"/>
         </w:rPr>
-        <w:t>This workaround explains how to install the necessary software for using the Data Analytics tool from the Di-</w:t>
+        <w:t>This guideline explains how to install the necessary software for using the Data Analytics tool from the Di-</w:t>
       </w:r>
       <w:proofErr w:type="spellStart"/>
       <w:r>
@@ -86,27 +96,35 @@
         <w:rPr>
           <w:lang w:val="en-US"/>
         </w:rPr>
-        <w:t xml:space="preserve"> project. </w:t>
-      </w:r>
-    </w:p>
-    <w:p>
-      <w:pPr>
-        <w:rPr>
-          <w:lang w:val="en-US"/>
-        </w:rPr>
-      </w:pPr>
-    </w:p>
-    <w:p>
-      <w:pPr>
-        <w:rPr>
-          <w:lang w:val="en-US"/>
-        </w:rPr>
-      </w:pPr>
-      <w:r>
-        <w:rPr>
-          <w:lang w:val="en-US"/>
-        </w:rPr>
-        <w:t xml:space="preserve">First we need to start with an explanation on how this works; for running the scripts that we use in the analytics tools, a computer should be installed with Python programming language and dedicated packages to execute the scripts for the tools. Please keep in mind that for most of the software that needs to be installed, you need to give permission for the installation. </w:t>
+        <w:t xml:space="preserve"> project.</w:t>
+      </w:r>
+    </w:p>
+    <w:p>
+      <w:pPr>
+        <w:rPr>
+          <w:lang w:val="en-US"/>
+        </w:rPr>
+      </w:pPr>
+    </w:p>
+    <w:p>
+      <w:pPr>
+        <w:rPr>
+          <w:lang w:val="en-US"/>
+        </w:rPr>
+      </w:pPr>
+      <w:proofErr w:type="gramStart"/>
+      <w:r>
+        <w:rPr>
+          <w:lang w:val="en-US"/>
+        </w:rPr>
+        <w:t>First</w:t>
+      </w:r>
+      <w:proofErr w:type="gramEnd"/>
+      <w:r>
+        <w:rPr>
+          <w:lang w:val="en-US"/>
+        </w:rPr>
+        <w:t xml:space="preserve"> we need to start with an explanation on how this works; for running the scripts that we use in the analytics tool, a computer should be installed with Python programming language and dedicated packages to execute the scripts for the tool. Please keep in mind that for most of the software that needs to be installed, you need to give permission for the installation. </w:t>
       </w:r>
     </w:p>
     <w:p>
@@ -235,62 +253,321 @@
           <w:lang w:val="en-US"/>
         </w:rPr>
       </w:pPr>
-    </w:p>
-    <w:p>
-      <w:pPr>
-        <w:rPr>
-          <w:lang w:val="en-US"/>
-        </w:rPr>
-      </w:pPr>
       <w:r>
         <w:rPr>
           <w:b/>
           <w:bCs/>
           <w:lang w:val="en-US"/>
         </w:rPr>
-        <w:t>Step 2</w:t>
-      </w:r>
-      <w:r>
-        <w:rPr>
-          <w:lang w:val="en-US"/>
-        </w:rPr>
-        <w:t xml:space="preserve">: go to </w:t>
-      </w:r>
-      <w:hyperlink r:id="rId7" w:history="1">
+        <w:t xml:space="preserve">Step 2: </w:t>
+      </w:r>
+      <w:r>
+        <w:rPr>
+          <w:lang w:val="en-US"/>
+        </w:rPr>
+        <w:t xml:space="preserve">Go to </w:t>
+      </w:r>
+      <w:hyperlink r:id="rId7">
+        <w:r>
+          <w:rPr>
+            <w:rStyle w:val="InternetLink"/>
+            <w:lang w:val="en-US"/>
+          </w:rPr>
+          <w:t>https://java.com/en/download/</w:t>
+        </w:r>
+      </w:hyperlink>
+      <w:r>
+        <w:rPr>
+          <w:lang w:val="en-US"/>
+        </w:rPr>
+        <w:t xml:space="preserve"> and download and install the latest version of java. Go through each of the steps necessary for using the software.</w:t>
+      </w:r>
+    </w:p>
+    <w:p>
+      <w:pPr>
+        <w:rPr>
+          <w:lang w:val="en-US"/>
+        </w:rPr>
+      </w:pPr>
+    </w:p>
+    <w:p>
+      <w:r>
+        <w:rPr>
+          <w:b/>
+          <w:bCs/>
+          <w:lang w:val="en-US"/>
+        </w:rPr>
+        <w:t xml:space="preserve">Step 3: </w:t>
+      </w:r>
+      <w:r>
+        <w:rPr>
+          <w:lang w:val="en-US"/>
+        </w:rPr>
+        <w:t xml:space="preserve">To get the EPA tool up and running, we also need the JDK (Java Development Kit) installed on your computer. For this, please visit </w:t>
+      </w:r>
+      <w:hyperlink r:id="rId8">
+        <w:r>
+          <w:rPr>
+            <w:rStyle w:val="InternetLink"/>
+            <w:lang w:val="en-US"/>
+          </w:rPr>
+          <w:t>https://www.oracle.com/java/technologies/downloads/</w:t>
+        </w:r>
+      </w:hyperlink>
+      <w:r>
+        <w:rPr>
+          <w:lang w:val="en-US"/>
+        </w:rPr>
+        <w:t xml:space="preserve"> and download the JDK version suited for your operating system.</w:t>
+      </w:r>
+    </w:p>
+    <w:p>
+      <w:pPr>
+        <w:rPr>
+          <w:lang w:val="en-US"/>
+        </w:rPr>
+      </w:pPr>
+    </w:p>
+    <w:p>
+      <w:r>
+        <w:rPr>
+          <w:b/>
+          <w:bCs/>
+          <w:lang w:val="en-US"/>
+        </w:rPr>
+        <w:t>Step 4</w:t>
+      </w:r>
+      <w:r>
+        <w:rPr>
+          <w:lang w:val="en-US"/>
+        </w:rPr>
+        <w:t xml:space="preserve">: One final software installation must be done before working with the Data Analytics tools, which is called Anaconda. Go to </w:t>
+      </w:r>
+      <w:hyperlink r:id="rId9">
+        <w:r>
+          <w:rPr>
+            <w:rStyle w:val="InternetLink"/>
+            <w:lang w:val="en-US"/>
+          </w:rPr>
+          <w:t>https://www.anaconda.com/products/individual</w:t>
+        </w:r>
+      </w:hyperlink>
+      <w:r>
+        <w:rPr>
+          <w:lang w:val="en-US"/>
+        </w:rPr>
+        <w:t xml:space="preserve"> and install the latest version of Anaconda. Go through each of the steps necessary for using this software. When you see a message concerning the creation of a “PATH”, please check both boxes. </w:t>
+      </w:r>
+    </w:p>
+    <w:p/>
+    <w:p>
+      <w:pPr>
+        <w:rPr>
+          <w:lang w:val="en-US"/>
+        </w:rPr>
+      </w:pPr>
+      <w:r>
+        <w:rPr>
+          <w:lang w:val="en-US"/>
+        </w:rPr>
+        <w:t xml:space="preserve">When installation is final, please uncheck both boxes in the installation wizard. </w:t>
+      </w:r>
+    </w:p>
+    <w:p>
+      <w:pPr>
+        <w:rPr>
+          <w:lang w:val="en-US"/>
+        </w:rPr>
+      </w:pPr>
+    </w:p>
+    <w:p>
+      <w:pPr>
+        <w:rPr>
+          <w:lang w:val="en-US"/>
+        </w:rPr>
+      </w:pPr>
+      <w:r>
+        <w:rPr>
+          <w:b/>
+          <w:bCs/>
+          <w:lang w:val="en-US"/>
+        </w:rPr>
+        <w:t xml:space="preserve">Step </w:t>
+      </w:r>
+      <w:r>
+        <w:rPr>
+          <w:b/>
+          <w:bCs/>
+          <w:lang w:val="en-US"/>
+        </w:rPr>
+        <w:t>5</w:t>
+      </w:r>
+      <w:r>
+        <w:rPr>
+          <w:lang w:val="en-US"/>
+        </w:rPr>
+        <w:t xml:space="preserve">: Download the files from our </w:t>
+      </w:r>
+      <w:proofErr w:type="spellStart"/>
+      <w:r>
+        <w:rPr>
+          <w:lang w:val="en-US"/>
+        </w:rPr>
+        <w:t>Github</w:t>
+      </w:r>
+      <w:proofErr w:type="spellEnd"/>
+      <w:r>
+        <w:rPr>
+          <w:lang w:val="en-US"/>
+        </w:rPr>
+        <w:t xml:space="preserve"> repository; </w:t>
+      </w:r>
+      <w:hyperlink r:id="rId10" w:history="1">
         <w:r>
           <w:rPr>
             <w:rStyle w:val="Hyperlink"/>
             <w:lang w:val="en-US"/>
           </w:rPr>
-          <w:t>https://www.anaconda.com/products/individual</w:t>
+          <w:t>https://github.com/cslab-hub/Data_Analytics_DIPLAST</w:t>
         </w:r>
       </w:hyperlink>
       <w:r>
         <w:rPr>
           <w:lang w:val="en-US"/>
         </w:rPr>
-        <w:t xml:space="preserve"> and install the latest version of anaconda. Go through each of the steps necessary for using this software. When you see a message concerning the creation of a “PATH”, please check both boxes. </w:t>
-      </w:r>
-    </w:p>
-    <w:p>
-      <w:pPr>
-        <w:rPr>
-          <w:lang w:val="en-US"/>
-        </w:rPr>
-      </w:pPr>
-    </w:p>
-    <w:p>
-      <w:pPr>
-        <w:rPr>
-          <w:lang w:val="en-US"/>
-        </w:rPr>
-      </w:pPr>
-      <w:r>
-        <w:rPr>
-          <w:lang w:val="en-US"/>
-        </w:rPr>
-        <w:t xml:space="preserve">When installation is final, please uncheck both boxes in the installation wizard. </w:t>
-      </w:r>
+        <w:t xml:space="preserve"> and place this map on a specific location of your computer. This can be achieved by clicking on the green button saying “code”, which if clicked shows the option to download as zip. It does not directly matter where this .zip file is saved </w:t>
+      </w:r>
+      <w:proofErr w:type="gramStart"/>
+      <w:r>
+        <w:rPr>
+          <w:lang w:val="en-US"/>
+        </w:rPr>
+        <w:t>as long as</w:t>
+      </w:r>
+      <w:proofErr w:type="gramEnd"/>
+      <w:r>
+        <w:rPr>
+          <w:lang w:val="en-US"/>
+        </w:rPr>
+        <w:t xml:space="preserve"> you are able to access it easily. See the figure below for the </w:t>
+      </w:r>
+      <w:proofErr w:type="spellStart"/>
+      <w:r>
+        <w:rPr>
+          <w:lang w:val="en-US"/>
+        </w:rPr>
+        <w:t>Github</w:t>
+      </w:r>
+      <w:proofErr w:type="spellEnd"/>
+      <w:r>
+        <w:rPr>
+          <w:lang w:val="en-US"/>
+        </w:rPr>
+        <w:t xml:space="preserve"> repository. </w:t>
+      </w:r>
+    </w:p>
+    <w:p>
+      <w:pPr>
+        <w:rPr>
+          <w:lang w:val="en-US"/>
+        </w:rPr>
+      </w:pPr>
+    </w:p>
+    <w:p>
+      <w:pPr>
+        <w:rPr>
+          <w:lang w:val="en-US"/>
+        </w:rPr>
+      </w:pPr>
+      <w:r>
+        <w:rPr>
+          <w:noProof/>
+          <w:lang w:val="en-US"/>
+        </w:rPr>
+        <w:lastRenderedPageBreak/>
+        <w:drawing>
+          <wp:inline distT="0" distB="0" distL="0" distR="0" wp14:anchorId="643C37AC" wp14:editId="46BBE7DF">
+            <wp:extent cx="5731510" cy="3466465"/>
+            <wp:effectExtent l="0" t="0" r="0" b="635"/>
+            <wp:docPr id="1" name="Picture 1" descr="Graphical user interface, table&#10;&#10;Description automatically generated"/>
+            <wp:cNvGraphicFramePr>
+              <a:graphicFrameLocks xmlns:a="http://schemas.openxmlformats.org/drawingml/2006/main" noChangeAspect="1"/>
+            </wp:cNvGraphicFramePr>
+            <a:graphic xmlns:a="http://schemas.openxmlformats.org/drawingml/2006/main">
+              <a:graphicData uri="http://schemas.openxmlformats.org/drawingml/2006/picture">
+                <pic:pic xmlns:pic="http://schemas.openxmlformats.org/drawingml/2006/picture">
+                  <pic:nvPicPr>
+                    <pic:cNvPr id="11" name="Picture 11" descr="Graphical user interface, table&#10;&#10;Description automatically generated"/>
+                    <pic:cNvPicPr/>
+                  </pic:nvPicPr>
+                  <pic:blipFill>
+                    <a:blip r:embed="rId11" cstate="print">
+                      <a:extLst>
+                        <a:ext uri="{28A0092B-C50C-407E-A947-70E740481C1C}">
+                          <a14:useLocalDpi xmlns:a14="http://schemas.microsoft.com/office/drawing/2010/main" val="0"/>
+                        </a:ext>
+                      </a:extLst>
+                    </a:blip>
+                    <a:stretch>
+                      <a:fillRect/>
+                    </a:stretch>
+                  </pic:blipFill>
+                  <pic:spPr>
+                    <a:xfrm>
+                      <a:off x="0" y="0"/>
+                      <a:ext cx="5731510" cy="3466465"/>
+                    </a:xfrm>
+                    <a:prstGeom prst="rect">
+                      <a:avLst/>
+                    </a:prstGeom>
+                  </pic:spPr>
+                </pic:pic>
+              </a:graphicData>
+            </a:graphic>
+          </wp:inline>
+        </w:drawing>
+      </w:r>
+    </w:p>
+    <w:p>
+      <w:pPr>
+        <w:rPr>
+          <w:lang w:val="en-US"/>
+        </w:rPr>
+      </w:pPr>
+    </w:p>
+    <w:p>
+      <w:pPr>
+        <w:rPr>
+          <w:lang w:val="en-US"/>
+        </w:rPr>
+      </w:pPr>
+      <w:r>
+        <w:rPr>
+          <w:lang w:val="en-US"/>
+        </w:rPr>
+        <w:t xml:space="preserve">The following files and folders are extracted from our repository and placed on your computer, if you open the .zip file and extract </w:t>
+      </w:r>
+      <w:proofErr w:type="gramStart"/>
+      <w:r>
+        <w:rPr>
+          <w:lang w:val="en-US"/>
+        </w:rPr>
+        <w:t>it’s</w:t>
+      </w:r>
+      <w:proofErr w:type="gramEnd"/>
+      <w:r>
+        <w:rPr>
+          <w:lang w:val="en-US"/>
+        </w:rPr>
+        <w:t xml:space="preserve"> files. This can be done with applications such as 7zip:</w:t>
+      </w:r>
+    </w:p>
+    <w:p>
+      <w:pPr>
+        <w:rPr>
+          <w:lang w:val="en-US"/>
+        </w:rPr>
+      </w:pPr>
     </w:p>
     <w:p>
       <w:pPr>
@@ -311,7 +588,7 @@
           <w:bCs/>
           <w:lang w:val="en-US"/>
         </w:rPr>
-        <w:t xml:space="preserve">Step 3: </w:t>
+        <w:t xml:space="preserve">Step 5: </w:t>
       </w:r>
       <w:r>
         <w:rPr>
@@ -324,78 +601,45 @@
         <w:rPr>
           <w:lang w:val="en-US"/>
         </w:rPr>
-        <w:t>data_analytics_test</w:t>
+        <w:t>TRILUX_</w:t>
+      </w:r>
+      <w:r>
+        <w:rPr>
+          <w:lang w:val="en-US"/>
+        </w:rPr>
+        <w:t>Data_Analytic</w:t>
+      </w:r>
+      <w:r>
+        <w:rPr>
+          <w:lang w:val="en-US"/>
+        </w:rPr>
+        <w:t>s</w:t>
       </w:r>
       <w:proofErr w:type="spellEnd"/>
       <w:r>
         <w:rPr>
           <w:lang w:val="en-US"/>
         </w:rPr>
-        <w:t>”. This folder is just an example for the dashboard to check if you are able to get it up and running. The actual dashboard containing the analyses, will be provided in a later stage.</w:t>
-      </w:r>
-    </w:p>
-    <w:p>
-      <w:pPr>
-        <w:rPr>
-          <w:lang w:val="en-US"/>
-        </w:rPr>
-      </w:pPr>
-    </w:p>
-    <w:p>
-      <w:pPr>
-        <w:rPr>
-          <w:lang w:val="en-US"/>
-        </w:rPr>
-      </w:pPr>
-    </w:p>
-    <w:p>
-      <w:pPr>
-        <w:rPr>
-          <w:lang w:val="en-US"/>
-        </w:rPr>
-      </w:pPr>
-    </w:p>
-    <w:p>
-      <w:pPr>
-        <w:rPr>
-          <w:lang w:val="en-US"/>
-        </w:rPr>
-      </w:pPr>
-    </w:p>
-    <w:p>
-      <w:pPr>
-        <w:rPr>
-          <w:lang w:val="en-US"/>
-        </w:rPr>
-      </w:pPr>
-    </w:p>
-    <w:p>
-      <w:pPr>
-        <w:rPr>
-          <w:lang w:val="en-US"/>
-        </w:rPr>
-      </w:pPr>
-    </w:p>
-    <w:p>
-      <w:pPr>
-        <w:rPr>
-          <w:lang w:val="en-US"/>
-        </w:rPr>
-      </w:pPr>
-    </w:p>
-    <w:p>
-      <w:pPr>
-        <w:rPr>
-          <w:lang w:val="en-US"/>
-        </w:rPr>
-      </w:pPr>
-    </w:p>
-    <w:p>
-      <w:pPr>
-        <w:rPr>
-          <w:lang w:val="en-US"/>
-        </w:rPr>
-      </w:pPr>
+        <w:t>_</w:t>
+      </w:r>
+      <w:r>
+        <w:rPr>
+          <w:lang w:val="en-US"/>
+        </w:rPr>
+        <w:t>...</w:t>
+      </w:r>
+      <w:r>
+        <w:rPr>
+          <w:lang w:val="en-US"/>
+        </w:rPr>
+        <w:t>_2022</w:t>
+      </w:r>
+      <w:r>
+        <w:rPr>
+          <w:lang w:val="en-US"/>
+        </w:rPr>
+        <w:t>”. In this folder you can find the dashboard containing the analyses.</w:t>
+      </w:r>
     </w:p>
     <w:p>
       <w:pPr>
@@ -444,20 +688,194 @@
           <w:bCs/>
           <w:lang w:val="en-US"/>
         </w:rPr>
-        <w:lastRenderedPageBreak/>
+        <w:t xml:space="preserve">Step 3: </w:t>
+      </w:r>
+      <w:r>
+        <w:rPr>
+          <w:lang w:val="en-US"/>
+        </w:rPr>
+        <w:t>We have sent you a folder containing files that can be used to install the dependencies needed for the dashboard, which is named “</w:t>
+      </w:r>
+      <w:proofErr w:type="spellStart"/>
+      <w:r>
+        <w:rPr>
+          <w:lang w:val="en-US"/>
+        </w:rPr>
+        <w:t>data_analytics_test</w:t>
+      </w:r>
+      <w:proofErr w:type="spellEnd"/>
+      <w:r>
+        <w:rPr>
+          <w:lang w:val="en-US"/>
+        </w:rPr>
+        <w:t xml:space="preserve">”. This folder is just an example for the dashboard to check if you </w:t>
+      </w:r>
+      <w:proofErr w:type="gramStart"/>
+      <w:r>
+        <w:rPr>
+          <w:lang w:val="en-US"/>
+        </w:rPr>
+        <w:t>are able to</w:t>
+      </w:r>
+      <w:proofErr w:type="gramEnd"/>
+      <w:r>
+        <w:rPr>
+          <w:lang w:val="en-US"/>
+        </w:rPr>
+        <w:t xml:space="preserve"> get it up and running. The actual dashboard containing the analyses, will be provided in a later stage.</w:t>
+      </w:r>
+    </w:p>
+    <w:p>
+      <w:pPr>
+        <w:rPr>
+          <w:lang w:val="en-US"/>
+        </w:rPr>
+      </w:pPr>
+    </w:p>
+    <w:p>
+      <w:pPr>
+        <w:rPr>
+          <w:lang w:val="en-US"/>
+        </w:rPr>
+      </w:pPr>
+    </w:p>
+    <w:p>
+      <w:pPr>
+        <w:rPr>
+          <w:lang w:val="en-US"/>
+        </w:rPr>
+      </w:pPr>
+    </w:p>
+    <w:p>
+      <w:pPr>
+        <w:rPr>
+          <w:lang w:val="en-US"/>
+        </w:rPr>
+      </w:pPr>
+    </w:p>
+    <w:p>
+      <w:pPr>
+        <w:rPr>
+          <w:lang w:val="en-US"/>
+        </w:rPr>
+      </w:pPr>
+    </w:p>
+    <w:p>
+      <w:pPr>
+        <w:rPr>
+          <w:lang w:val="en-US"/>
+        </w:rPr>
+      </w:pPr>
+    </w:p>
+    <w:p>
+      <w:pPr>
+        <w:rPr>
+          <w:lang w:val="en-US"/>
+        </w:rPr>
+      </w:pPr>
+    </w:p>
+    <w:p>
+      <w:pPr>
+        <w:rPr>
+          <w:lang w:val="en-US"/>
+        </w:rPr>
+      </w:pPr>
+    </w:p>
+    <w:p>
+      <w:pPr>
+        <w:rPr>
+          <w:lang w:val="en-US"/>
+        </w:rPr>
+      </w:pPr>
+    </w:p>
+    <w:p>
+      <w:pPr>
+        <w:rPr>
+          <w:lang w:val="en-US"/>
+        </w:rPr>
+      </w:pPr>
+    </w:p>
+    <w:p>
+      <w:pPr>
+        <w:rPr>
+          <w:lang w:val="en-US"/>
+        </w:rPr>
+      </w:pPr>
+    </w:p>
+    <w:p>
+      <w:pPr>
+        <w:rPr>
+          <w:lang w:val="en-US"/>
+        </w:rPr>
+      </w:pPr>
+    </w:p>
+    <w:p>
+      <w:pPr>
+        <w:rPr>
+          <w:lang w:val="en-US"/>
+        </w:rPr>
+      </w:pPr>
+    </w:p>
+    <w:p>
+      <w:pPr>
+        <w:rPr>
+          <w:lang w:val="en-US"/>
+        </w:rPr>
+      </w:pPr>
+    </w:p>
+    <w:p>
+      <w:pPr>
+        <w:rPr>
+          <w:lang w:val="en-US"/>
+        </w:rPr>
+      </w:pPr>
+      <w:r>
+        <w:rPr>
+          <w:b/>
+          <w:bCs/>
+          <w:lang w:val="en-US"/>
+        </w:rPr>
         <w:t xml:space="preserve">Step 4: </w:t>
       </w:r>
       <w:r>
         <w:rPr>
           <w:lang w:val="en-US"/>
         </w:rPr>
-        <w:t>Now we will examine the files in this particular folder and explain which steps should be run to open the dashboard.</w:t>
-      </w:r>
-      <w:r>
-        <w:rPr>
-          <w:lang w:val="en-US"/>
-        </w:rPr>
-        <w:t xml:space="preserve"> First of all, you see a folder named “data”. This folder contains two raw datafiles that will be preprocessed in a later stage (filenames; “sensordata.csv” and “machinedata.csv”).</w:t>
+        <w:t xml:space="preserve">Now we will examine the files in this </w:t>
+      </w:r>
+      <w:proofErr w:type="gramStart"/>
+      <w:r>
+        <w:rPr>
+          <w:lang w:val="en-US"/>
+        </w:rPr>
+        <w:t>particular folder</w:t>
+      </w:r>
+      <w:proofErr w:type="gramEnd"/>
+      <w:r>
+        <w:rPr>
+          <w:lang w:val="en-US"/>
+        </w:rPr>
+        <w:t xml:space="preserve"> and explain which steps should be run to open the dashboard.</w:t>
+      </w:r>
+      <w:r>
+        <w:rPr>
+          <w:lang w:val="en-US"/>
+        </w:rPr>
+        <w:t xml:space="preserve"> </w:t>
+      </w:r>
+      <w:proofErr w:type="gramStart"/>
+      <w:r>
+        <w:rPr>
+          <w:lang w:val="en-US"/>
+        </w:rPr>
+        <w:t>First of all</w:t>
+      </w:r>
+      <w:proofErr w:type="gramEnd"/>
+      <w:r>
+        <w:rPr>
+          <w:lang w:val="en-US"/>
+        </w:rPr>
+        <w:t>, you see a folder named “data”. This folder contains two raw datafiles that will be preprocessed in a later stage (filenames; “sensordata.csv” and “machinedata.csv”).</w:t>
       </w:r>
     </w:p>
     <w:p>
@@ -593,7 +1011,7 @@
                     <pic:cNvPicPr/>
                   </pic:nvPicPr>
                   <pic:blipFill>
-                    <a:blip r:embed="rId8">
+                    <a:blip r:embed="rId12">
                       <a:extLst>
                         <a:ext uri="{28A0092B-C50C-407E-A947-70E740481C1C}">
                           <a14:useLocalDpi xmlns:a14="http://schemas.microsoft.com/office/drawing/2010/main" val="0"/>
@@ -783,7 +1201,6 @@
           <w:bCs/>
           <w:lang w:val="en-US"/>
         </w:rPr>
-        <w:lastRenderedPageBreak/>
         <w:t>Step 5:</w:t>
       </w:r>
     </w:p>
@@ -1019,7 +1436,7 @@
                     <pic:cNvPicPr/>
                   </pic:nvPicPr>
                   <pic:blipFill>
-                    <a:blip r:embed="rId8">
+                    <a:blip r:embed="rId12">
                       <a:extLst>
                         <a:ext uri="{28A0092B-C50C-407E-A947-70E740481C1C}">
                           <a14:useLocalDpi xmlns:a14="http://schemas.microsoft.com/office/drawing/2010/main" val="0"/>
@@ -1268,7 +1685,21 @@
         <w:rPr>
           <w:lang w:val="en-US"/>
         </w:rPr>
-        <w:t xml:space="preserve">There is only one thing that needs to be done to get the dashboard up and running, which is the execution of the “start_dashboard.bat” file. This will again open your command prompt and automatically start the dashboard in your browser. Depending on the installation of your computer, there might be a message to allow the browser to start the dashboard. </w:t>
+        <w:t xml:space="preserve">There is only one thing that needs to be done to get the dashboard up and running, which is the execution of the “start_dashboard.bat” file. This will again open your command prompt and automatically start the dashboard in your browser. </w:t>
+      </w:r>
+      <w:proofErr w:type="gramStart"/>
+      <w:r>
+        <w:rPr>
+          <w:lang w:val="en-US"/>
+        </w:rPr>
+        <w:t>Depending on the installation of your computer, there</w:t>
+      </w:r>
+      <w:proofErr w:type="gramEnd"/>
+      <w:r>
+        <w:rPr>
+          <w:lang w:val="en-US"/>
+        </w:rPr>
+        <w:t xml:space="preserve"> might be a message to allow the browser to start the dashboard. </w:t>
       </w:r>
     </w:p>
     <w:p>
@@ -1389,7 +1820,7 @@
                     <pic:cNvPicPr/>
                   </pic:nvPicPr>
                   <pic:blipFill>
-                    <a:blip r:embed="rId8">
+                    <a:blip r:embed="rId12">
                       <a:extLst>
                         <a:ext uri="{28A0092B-C50C-407E-A947-70E740481C1C}">
                           <a14:useLocalDpi xmlns:a14="http://schemas.microsoft.com/office/drawing/2010/main" val="0"/>
@@ -1543,7 +1974,6 @@
           <w:bCs/>
           <w:lang w:val="en-US"/>
         </w:rPr>
-        <w:lastRenderedPageBreak/>
         <w:t>Final remarks:</w:t>
       </w:r>
     </w:p>
@@ -1587,7 +2017,7 @@
                     <pic:cNvPicPr/>
                   </pic:nvPicPr>
                   <pic:blipFill rotWithShape="1">
-                    <a:blip r:embed="rId9" cstate="print">
+                    <a:blip r:embed="rId13" cstate="print">
                       <a:extLst>
                         <a:ext uri="{28A0092B-C50C-407E-A947-70E740481C1C}">
                           <a14:useLocalDpi xmlns:a14="http://schemas.microsoft.com/office/drawing/2010/main" val="0"/>
@@ -1660,7 +2090,7 @@
         </w:rPr>
         <w:t xml:space="preserve">For any questions, please feel free to contact me on </w:t>
       </w:r>
-      <w:hyperlink r:id="rId10" w:history="1">
+      <w:hyperlink r:id="rId14" w:history="1">
         <w:r>
           <w:rPr>
             <w:rStyle w:val="Hyperlink"/>
@@ -1694,7 +2124,7 @@
 </file>
 
 <file path=word/styles.xml><?xml version="1.0" encoding="utf-8"?>
-<w:styles xmlns:mc="http://schemas.openxmlformats.org/markup-compatibility/2006" xmlns:r="http://schemas.openxmlformats.org/officeDocument/2006/relationships" xmlns:w="http://schemas.openxmlformats.org/wordprocessingml/2006/main" xmlns:w14="http://schemas.microsoft.com/office/word/2010/wordml" xmlns:w15="http://schemas.microsoft.com/office/word/2012/wordml" xmlns:w16cex="http://schemas.microsoft.com/office/word/2018/wordml/cex" xmlns:w16cid="http://schemas.microsoft.com/office/word/2016/wordml/cid" xmlns:w16="http://schemas.microsoft.com/office/word/2018/wordml" xmlns:w16se="http://schemas.microsoft.com/office/word/2015/wordml/symex" mc:Ignorable="w14 w15 w16se w16cid w16 w16cex">
+<w:styles xmlns:mc="http://schemas.openxmlformats.org/markup-compatibility/2006" xmlns:r="http://schemas.openxmlformats.org/officeDocument/2006/relationships" xmlns:w="http://schemas.openxmlformats.org/wordprocessingml/2006/main" xmlns:w14="http://schemas.microsoft.com/office/word/2010/wordml" xmlns:w15="http://schemas.microsoft.com/office/word/2012/wordml" xmlns:w16cex="http://schemas.microsoft.com/office/word/2018/wordml/cex" xmlns:w16cid="http://schemas.microsoft.com/office/word/2016/wordml/cid" xmlns:w16="http://schemas.microsoft.com/office/word/2018/wordml" xmlns:w16sdtdh="http://schemas.microsoft.com/office/word/2020/wordml/sdtdatahash" xmlns:w16se="http://schemas.microsoft.com/office/word/2015/wordml/symex" mc:Ignorable="w14 w15 w16se w16cid w16 w16cex w16sdtdh">
   <w:docDefaults>
     <w:rPrDefault>
       <w:rPr>
@@ -2139,6 +2569,17 @@
       <w:shd w:val="clear" w:color="auto" w:fill="E1DFDD"/>
     </w:rPr>
   </w:style>
+  <w:style w:type="character" w:customStyle="1" w:styleId="InternetLink">
+    <w:name w:val="Internet Link"/>
+    <w:basedOn w:val="DefaultParagraphFont"/>
+    <w:uiPriority w:val="99"/>
+    <w:unhideWhenUsed/>
+    <w:rsid w:val="0055272C"/>
+    <w:rPr>
+      <w:color w:val="0563C1" w:themeColor="hyperlink"/>
+      <w:u w:val="single"/>
+    </w:rPr>
+  </w:style>
 </w:styles>
 </file>
 

--- a/Installation.docx
+++ b/Installation.docx
@@ -588,293 +588,46 @@
           <w:bCs/>
           <w:lang w:val="en-US"/>
         </w:rPr>
-        <w:t xml:space="preserve">Step 5: </w:t>
-      </w:r>
-      <w:r>
-        <w:rPr>
-          <w:lang w:val="en-US"/>
-        </w:rPr>
-        <w:t>We have sent you a folder containing files that can be used to install the dependencies needed for the dashboard, which is named “</w:t>
-      </w:r>
-      <w:proofErr w:type="spellStart"/>
-      <w:r>
-        <w:rPr>
-          <w:lang w:val="en-US"/>
-        </w:rPr>
-        <w:t>TRILUX_</w:t>
-      </w:r>
-      <w:r>
-        <w:rPr>
-          <w:lang w:val="en-US"/>
-        </w:rPr>
-        <w:t>Data_Analytic</w:t>
-      </w:r>
-      <w:r>
-        <w:rPr>
-          <w:lang w:val="en-US"/>
-        </w:rPr>
-        <w:t>s</w:t>
-      </w:r>
-      <w:proofErr w:type="spellEnd"/>
-      <w:r>
-        <w:rPr>
-          <w:lang w:val="en-US"/>
-        </w:rPr>
-        <w:t>_</w:t>
-      </w:r>
-      <w:r>
-        <w:rPr>
-          <w:lang w:val="en-US"/>
-        </w:rPr>
-        <w:t>...</w:t>
-      </w:r>
-      <w:r>
-        <w:rPr>
-          <w:lang w:val="en-US"/>
-        </w:rPr>
-        <w:t>_2022</w:t>
-      </w:r>
-      <w:r>
-        <w:rPr>
-          <w:lang w:val="en-US"/>
-        </w:rPr>
-        <w:t>”. In this folder you can find the dashboard containing the analyses.</w:t>
-      </w:r>
-    </w:p>
-    <w:p>
-      <w:pPr>
-        <w:rPr>
-          <w:lang w:val="en-US"/>
-        </w:rPr>
-      </w:pPr>
-    </w:p>
-    <w:p>
-      <w:pPr>
-        <w:rPr>
-          <w:lang w:val="en-US"/>
-        </w:rPr>
-      </w:pPr>
-    </w:p>
-    <w:p>
-      <w:pPr>
-        <w:rPr>
-          <w:lang w:val="en-US"/>
-        </w:rPr>
-      </w:pPr>
-    </w:p>
-    <w:p>
-      <w:pPr>
-        <w:rPr>
-          <w:lang w:val="en-US"/>
-        </w:rPr>
-      </w:pPr>
-    </w:p>
-    <w:p>
-      <w:pPr>
-        <w:rPr>
-          <w:lang w:val="en-US"/>
-        </w:rPr>
-      </w:pPr>
-    </w:p>
-    <w:p>
-      <w:pPr>
-        <w:rPr>
-          <w:lang w:val="en-US"/>
-        </w:rPr>
-      </w:pPr>
-      <w:r>
-        <w:rPr>
-          <w:b/>
-          <w:bCs/>
-          <w:lang w:val="en-US"/>
-        </w:rPr>
-        <w:t xml:space="preserve">Step 3: </w:t>
-      </w:r>
-      <w:r>
-        <w:rPr>
-          <w:lang w:val="en-US"/>
-        </w:rPr>
-        <w:t>We have sent you a folder containing files that can be used to install the dependencies needed for the dashboard, which is named “</w:t>
-      </w:r>
-      <w:proofErr w:type="spellStart"/>
-      <w:r>
-        <w:rPr>
-          <w:lang w:val="en-US"/>
-        </w:rPr>
-        <w:t>data_analytics_test</w:t>
-      </w:r>
-      <w:proofErr w:type="spellEnd"/>
-      <w:r>
-        <w:rPr>
-          <w:lang w:val="en-US"/>
-        </w:rPr>
-        <w:t xml:space="preserve">”. This folder is just an example for the dashboard to check if you </w:t>
+        <w:t xml:space="preserve">Step 4: </w:t>
+      </w:r>
+      <w:r>
+        <w:rPr>
+          <w:lang w:val="en-US"/>
+        </w:rPr>
+        <w:t xml:space="preserve">Now we will examine the files in this </w:t>
       </w:r>
       <w:proofErr w:type="gramStart"/>
       <w:r>
         <w:rPr>
           <w:lang w:val="en-US"/>
         </w:rPr>
-        <w:t>are able to</w:t>
+        <w:t>particular folder</w:t>
       </w:r>
       <w:proofErr w:type="gramEnd"/>
       <w:r>
         <w:rPr>
           <w:lang w:val="en-US"/>
         </w:rPr>
-        <w:t xml:space="preserve"> get it up and running. The actual dashboard containing the analyses, will be provided in a later stage.</w:t>
-      </w:r>
-    </w:p>
-    <w:p>
-      <w:pPr>
-        <w:rPr>
-          <w:lang w:val="en-US"/>
-        </w:rPr>
-      </w:pPr>
-    </w:p>
-    <w:p>
-      <w:pPr>
-        <w:rPr>
-          <w:lang w:val="en-US"/>
-        </w:rPr>
-      </w:pPr>
-    </w:p>
-    <w:p>
-      <w:pPr>
-        <w:rPr>
-          <w:lang w:val="en-US"/>
-        </w:rPr>
-      </w:pPr>
-    </w:p>
-    <w:p>
-      <w:pPr>
-        <w:rPr>
-          <w:lang w:val="en-US"/>
-        </w:rPr>
-      </w:pPr>
-    </w:p>
-    <w:p>
-      <w:pPr>
-        <w:rPr>
-          <w:lang w:val="en-US"/>
-        </w:rPr>
-      </w:pPr>
-    </w:p>
-    <w:p>
-      <w:pPr>
-        <w:rPr>
-          <w:lang w:val="en-US"/>
-        </w:rPr>
-      </w:pPr>
-    </w:p>
-    <w:p>
-      <w:pPr>
-        <w:rPr>
-          <w:lang w:val="en-US"/>
-        </w:rPr>
-      </w:pPr>
-    </w:p>
-    <w:p>
-      <w:pPr>
-        <w:rPr>
-          <w:lang w:val="en-US"/>
-        </w:rPr>
-      </w:pPr>
-    </w:p>
-    <w:p>
-      <w:pPr>
-        <w:rPr>
-          <w:lang w:val="en-US"/>
-        </w:rPr>
-      </w:pPr>
-    </w:p>
-    <w:p>
-      <w:pPr>
-        <w:rPr>
-          <w:lang w:val="en-US"/>
-        </w:rPr>
-      </w:pPr>
-    </w:p>
-    <w:p>
-      <w:pPr>
-        <w:rPr>
-          <w:lang w:val="en-US"/>
-        </w:rPr>
-      </w:pPr>
-    </w:p>
-    <w:p>
-      <w:pPr>
-        <w:rPr>
-          <w:lang w:val="en-US"/>
-        </w:rPr>
-      </w:pPr>
-    </w:p>
-    <w:p>
-      <w:pPr>
-        <w:rPr>
-          <w:lang w:val="en-US"/>
-        </w:rPr>
-      </w:pPr>
-    </w:p>
-    <w:p>
-      <w:pPr>
-        <w:rPr>
-          <w:lang w:val="en-US"/>
-        </w:rPr>
-      </w:pPr>
-    </w:p>
-    <w:p>
-      <w:pPr>
-        <w:rPr>
-          <w:lang w:val="en-US"/>
-        </w:rPr>
-      </w:pPr>
-      <w:r>
-        <w:rPr>
-          <w:b/>
-          <w:bCs/>
-          <w:lang w:val="en-US"/>
-        </w:rPr>
-        <w:t xml:space="preserve">Step 4: </w:t>
-      </w:r>
-      <w:r>
-        <w:rPr>
-          <w:lang w:val="en-US"/>
-        </w:rPr>
-        <w:t xml:space="preserve">Now we will examine the files in this </w:t>
+        <w:t xml:space="preserve"> and explain which steps should be run to open the dashboard.</w:t>
+      </w:r>
+      <w:r>
+        <w:rPr>
+          <w:lang w:val="en-US"/>
+        </w:rPr>
+        <w:t xml:space="preserve"> </w:t>
       </w:r>
       <w:proofErr w:type="gramStart"/>
       <w:r>
         <w:rPr>
           <w:lang w:val="en-US"/>
         </w:rPr>
-        <w:t>particular folder</w:t>
+        <w:t>First of all</w:t>
       </w:r>
       <w:proofErr w:type="gramEnd"/>
       <w:r>
         <w:rPr>
           <w:lang w:val="en-US"/>
         </w:rPr>
-        <w:t xml:space="preserve"> and explain which steps should be run to open the dashboard.</w:t>
-      </w:r>
-      <w:r>
-        <w:rPr>
-          <w:lang w:val="en-US"/>
-        </w:rPr>
-        <w:t xml:space="preserve"> </w:t>
-      </w:r>
-      <w:proofErr w:type="gramStart"/>
-      <w:r>
-        <w:rPr>
-          <w:lang w:val="en-US"/>
-        </w:rPr>
-        <w:t>First of all</w:t>
-      </w:r>
-      <w:proofErr w:type="gramEnd"/>
-      <w:r>
-        <w:rPr>
-          <w:lang w:val="en-US"/>
-        </w:rPr>
         <w:t>, you see a folder named “data”. This folder contains two raw datafiles that will be preprocessed in a later stage (filenames; “sensordata.csv” and “machinedata.csv”).</w:t>
       </w:r>
     </w:p>
@@ -912,6 +665,7 @@
           <w:noProof/>
           <w:lang w:val="en-US"/>
         </w:rPr>
+        <w:lastRenderedPageBreak/>
         <mc:AlternateContent>
           <mc:Choice Requires="wps">
             <w:drawing>
@@ -1220,7 +974,14 @@
         <w:rPr>
           <w:lang w:val="en-US"/>
         </w:rPr>
-        <w:t xml:space="preserve">that is stored in the </w:t>
+        <w:t xml:space="preserve">that is </w:t>
+      </w:r>
+      <w:r>
+        <w:rPr>
+          <w:lang w:val="en-US"/>
+        </w:rPr>
+        <w:lastRenderedPageBreak/>
+        <w:t xml:space="preserve">stored in the </w:t>
       </w:r>
       <w:r>
         <w:rPr>
@@ -1650,6 +1411,7 @@
           <w:bCs/>
           <w:lang w:val="en-US"/>
         </w:rPr>
+        <w:lastRenderedPageBreak/>
         <w:t xml:space="preserve">Step </w:t>
       </w:r>
       <w:r>
@@ -2001,6 +1763,7 @@
           <w:noProof/>
           <w:lang w:val="en-US"/>
         </w:rPr>
+        <w:lastRenderedPageBreak/>
         <w:drawing>
           <wp:inline distT="0" distB="0" distL="0" distR="0" wp14:anchorId="12F1B397" wp14:editId="5EFCF1C2">
             <wp:extent cx="5401340" cy="1926590"/>

--- a/Installation.docx
+++ b/Installation.docx
@@ -479,6 +479,14 @@
           <w:lang w:val="en-US"/>
         </w:rPr>
       </w:pPr>
+    </w:p>
+    <w:p>
+      <w:pPr>
+        <w:jc w:val="center"/>
+        <w:rPr>
+          <w:lang w:val="en-US"/>
+        </w:rPr>
+      </w:pPr>
       <w:r>
         <w:rPr>
           <w:noProof/>
@@ -486,10 +494,10 @@
         </w:rPr>
         <w:lastRenderedPageBreak/>
         <w:drawing>
-          <wp:inline distT="0" distB="0" distL="0" distR="0" wp14:anchorId="643C37AC" wp14:editId="46BBE7DF">
-            <wp:extent cx="5731510" cy="3466465"/>
-            <wp:effectExtent l="0" t="0" r="0" b="635"/>
-            <wp:docPr id="1" name="Picture 1" descr="Graphical user interface, table&#10;&#10;Description automatically generated"/>
+          <wp:inline distT="0" distB="0" distL="0" distR="0" wp14:anchorId="4732BC09" wp14:editId="397A5B09">
+            <wp:extent cx="5731113" cy="4737370"/>
+            <wp:effectExtent l="0" t="0" r="0" b="0"/>
+            <wp:docPr id="2" name="Picture 2" descr="Graphical user interface, application&#10;&#10;Description automatically generated"/>
             <wp:cNvGraphicFramePr>
               <a:graphicFrameLocks xmlns:a="http://schemas.openxmlformats.org/drawingml/2006/main" noChangeAspect="1"/>
             </wp:cNvGraphicFramePr>
@@ -497,29 +505,36 @@
               <a:graphicData uri="http://schemas.openxmlformats.org/drawingml/2006/picture">
                 <pic:pic xmlns:pic="http://schemas.openxmlformats.org/drawingml/2006/picture">
                   <pic:nvPicPr>
-                    <pic:cNvPr id="11" name="Picture 11" descr="Graphical user interface, table&#10;&#10;Description automatically generated"/>
+                    <pic:cNvPr id="2" name="Picture 2" descr="Graphical user interface, application&#10;&#10;Description automatically generated"/>
                     <pic:cNvPicPr/>
                   </pic:nvPicPr>
-                  <pic:blipFill>
-                    <a:blip r:embed="rId11" cstate="print">
+                  <pic:blipFill rotWithShape="1">
+                    <a:blip r:embed="rId11">
                       <a:extLst>
                         <a:ext uri="{28A0092B-C50C-407E-A947-70E740481C1C}">
                           <a14:useLocalDpi xmlns:a14="http://schemas.microsoft.com/office/drawing/2010/main" val="0"/>
                         </a:ext>
                       </a:extLst>
                     </a:blip>
-                    <a:stretch>
-                      <a:fillRect/>
-                    </a:stretch>
+                    <a:srcRect t="-1" b="18886"/>
+                    <a:stretch/>
                   </pic:blipFill>
-                  <pic:spPr>
+                  <pic:spPr bwMode="auto">
                     <a:xfrm>
                       <a:off x="0" y="0"/>
-                      <a:ext cx="5731510" cy="3466465"/>
+                      <a:ext cx="5731510" cy="4737698"/>
                     </a:xfrm>
                     <a:prstGeom prst="rect">
                       <a:avLst/>
                     </a:prstGeom>
+                    <a:ln>
+                      <a:noFill/>
+                    </a:ln>
+                    <a:extLst>
+                      <a:ext uri="{53640926-AAD7-44D8-BBD7-CCE9431645EC}">
+                        <a14:shadowObscured xmlns:a14="http://schemas.microsoft.com/office/drawing/2010/main"/>
+                      </a:ext>
+                    </a:extLst>
                   </pic:spPr>
                 </pic:pic>
               </a:graphicData>
@@ -545,29 +560,34 @@
         <w:rPr>
           <w:lang w:val="en-US"/>
         </w:rPr>
-        <w:t xml:space="preserve">The following files and folders are extracted from our repository and placed on your computer, if you open the .zip file and extract </w:t>
+        <w:t xml:space="preserve">The following files and folders are extracted from our repository and placed on your </w:t>
       </w:r>
       <w:proofErr w:type="gramStart"/>
       <w:r>
         <w:rPr>
           <w:lang w:val="en-US"/>
         </w:rPr>
-        <w:t>it’s</w:t>
+        <w:t>computer, if</w:t>
       </w:r>
       <w:proofErr w:type="gramEnd"/>
       <w:r>
         <w:rPr>
           <w:lang w:val="en-US"/>
         </w:rPr>
+        <w:t xml:space="preserve"> you open the .zip file and extract </w:t>
+      </w:r>
+      <w:r>
+        <w:rPr>
+          <w:lang w:val="en-US"/>
+        </w:rPr>
+        <w:t>the</w:t>
+      </w:r>
+      <w:r>
+        <w:rPr>
+          <w:lang w:val="en-US"/>
+        </w:rPr>
         <w:t xml:space="preserve"> files. This can be done with applications such as 7zip:</w:t>
       </w:r>
-    </w:p>
-    <w:p>
-      <w:pPr>
-        <w:rPr>
-          <w:lang w:val="en-US"/>
-        </w:rPr>
-      </w:pPr>
     </w:p>
     <w:p>
       <w:pPr>
@@ -588,7 +608,23 @@
           <w:bCs/>
           <w:lang w:val="en-US"/>
         </w:rPr>
-        <w:t xml:space="preserve">Step 4: </w:t>
+        <w:t xml:space="preserve">Step </w:t>
+      </w:r>
+      <w:r>
+        <w:rPr>
+          <w:b/>
+          <w:bCs/>
+          <w:lang w:val="en-US"/>
+        </w:rPr>
+        <w:t>6</w:t>
+      </w:r>
+      <w:r>
+        <w:rPr>
+          <w:b/>
+          <w:bCs/>
+          <w:lang w:val="en-US"/>
+        </w:rPr>
+        <w:t xml:space="preserve">: </w:t>
       </w:r>
       <w:r>
         <w:rPr>
@@ -608,7 +644,19 @@
         <w:rPr>
           <w:lang w:val="en-US"/>
         </w:rPr>
-        <w:t xml:space="preserve"> and explain which steps should be run to open the dashboard.</w:t>
+        <w:t xml:space="preserve"> and explain which steps should be </w:t>
+      </w:r>
+      <w:r>
+        <w:rPr>
+          <w:lang w:val="en-US"/>
+        </w:rPr>
+        <w:t>done</w:t>
+      </w:r>
+      <w:r>
+        <w:rPr>
+          <w:lang w:val="en-US"/>
+        </w:rPr>
+        <w:t xml:space="preserve"> to open the dashboard.</w:t>
       </w:r>
       <w:r>
         <w:rPr>
@@ -628,26 +676,24 @@
         <w:rPr>
           <w:lang w:val="en-US"/>
         </w:rPr>
-        <w:t>, you see a folder named “data”. This folder contains two raw datafiles that will be preprocessed in a later stage (filenames; “sensordata.csv” and “machinedata.csv”).</w:t>
-      </w:r>
-    </w:p>
-    <w:p>
-      <w:pPr>
-        <w:rPr>
-          <w:lang w:val="en-US"/>
-        </w:rPr>
-      </w:pPr>
-    </w:p>
-    <w:p>
-      <w:pPr>
-        <w:rPr>
-          <w:lang w:val="en-US"/>
-        </w:rPr>
-      </w:pPr>
-    </w:p>
-    <w:p>
-      <w:pPr>
-        <w:jc w:val="center"/>
+        <w:t>, you see a folder named “data”. This folder contains</w:t>
+      </w:r>
+      <w:r>
+        <w:rPr>
+          <w:lang w:val="en-US"/>
+        </w:rPr>
+        <w:t xml:space="preserve"> three example datafiles that can be used for the tool. However, we encourage to add your own datafiles in this folder.</w:t>
+      </w:r>
+    </w:p>
+    <w:p>
+      <w:pPr>
+        <w:rPr>
+          <w:lang w:val="en-US"/>
+        </w:rPr>
+      </w:pPr>
+    </w:p>
+    <w:p>
+      <w:pPr>
         <w:rPr>
           <w:lang w:val="en-US"/>
         </w:rPr>
@@ -669,16 +715,16 @@
         <mc:AlternateContent>
           <mc:Choice Requires="wps">
             <w:drawing>
-              <wp:anchor distT="0" distB="0" distL="114300" distR="114300" simplePos="0" relativeHeight="251659264" behindDoc="0" locked="0" layoutInCell="1" allowOverlap="1" wp14:anchorId="2B36B3E2" wp14:editId="63C09C99">
+              <wp:anchor distT="0" distB="0" distL="114300" distR="114300" simplePos="0" relativeHeight="251659264" behindDoc="0" locked="0" layoutInCell="1" allowOverlap="1" wp14:anchorId="2B36B3E2" wp14:editId="287AE1D9">
                 <wp:simplePos x="0" y="0"/>
                 <wp:positionH relativeFrom="column">
-                  <wp:posOffset>1500682</wp:posOffset>
+                  <wp:posOffset>304422</wp:posOffset>
                 </wp:positionH>
                 <wp:positionV relativeFrom="paragraph">
-                  <wp:posOffset>54920</wp:posOffset>
+                  <wp:posOffset>576580</wp:posOffset>
                 </wp:positionV>
-                <wp:extent cx="1263207" cy="348807"/>
-                <wp:effectExtent l="12700" t="12700" r="19685" b="19685"/>
+                <wp:extent cx="658509" cy="269402"/>
+                <wp:effectExtent l="12700" t="12700" r="27305" b="22860"/>
                 <wp:wrapNone/>
                 <wp:docPr id="12" name="Oval 12"/>
                 <wp:cNvGraphicFramePr/>
@@ -689,7 +735,7 @@
                       <wps:spPr>
                         <a:xfrm>
                           <a:off x="0" y="0"/>
-                          <a:ext cx="1263207" cy="348807"/>
+                          <a:ext cx="658509" cy="269402"/>
                         </a:xfrm>
                         <a:prstGeom prst="ellipse">
                           <a:avLst/>
@@ -737,7 +783,7 @@
           </mc:Choice>
           <mc:Fallback>
             <w:pict>
-              <v:oval w14:anchorId="57699188" id="Oval 12" o:spid="_x0000_s1026" style="position:absolute;margin-left:118.15pt;margin-top:4.3pt;width:99.45pt;height:27.45pt;z-index:251659264;visibility:visible;mso-wrap-style:square;mso-width-percent:0;mso-height-percent:0;mso-wrap-distance-left:9pt;mso-wrap-distance-top:0;mso-wrap-distance-right:9pt;mso-wrap-distance-bottom:0;mso-position-horizontal:absolute;mso-position-horizontal-relative:text;mso-position-vertical:absolute;mso-position-vertical-relative:text;mso-width-percent:0;mso-height-percent:0;mso-width-relative:margin;mso-height-relative:margin;v-text-anchor:middle" o:gfxdata="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" filled="f" strokecolor="red" strokeweight="3pt">
+              <v:oval w14:anchorId="6D03B01C" id="Oval 12" o:spid="_x0000_s1026" style="position:absolute;margin-left:23.95pt;margin-top:45.4pt;width:51.85pt;height:21.2pt;z-index:251659264;visibility:visible;mso-wrap-style:square;mso-width-percent:0;mso-height-percent:0;mso-wrap-distance-left:9pt;mso-wrap-distance-top:0;mso-wrap-distance-right:9pt;mso-wrap-distance-bottom:0;mso-position-horizontal:absolute;mso-position-horizontal-relative:text;mso-position-vertical:absolute;mso-position-vertical-relative:text;mso-width-percent:0;mso-height-percent:0;mso-width-relative:margin;mso-height-relative:margin;v-text-anchor:middle" o:gfxdata="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" filled="f" strokecolor="red" strokeweight="3pt">
                 <v:stroke joinstyle="miter"/>
               </v:oval>
             </w:pict>
@@ -750,10 +796,10 @@
           <w:lang w:val="en-US"/>
         </w:rPr>
         <w:drawing>
-          <wp:inline distT="0" distB="0" distL="0" distR="0" wp14:anchorId="0840522F" wp14:editId="206F4374">
-            <wp:extent cx="2817628" cy="3641496"/>
-            <wp:effectExtent l="0" t="0" r="1905" b="3810"/>
-            <wp:docPr id="18" name="Picture 18" descr="Graphical user interface, application&#10;&#10;Description automatically generated"/>
+          <wp:inline distT="0" distB="0" distL="0" distR="0" wp14:anchorId="5EC927FA" wp14:editId="7B9C6F5F">
+            <wp:extent cx="5089484" cy="2785110"/>
+            <wp:effectExtent l="0" t="0" r="3810" b="0"/>
+            <wp:docPr id="3" name="Picture 3" descr="Graphical user interface, table&#10;&#10;Description automatically generated"/>
             <wp:cNvGraphicFramePr>
               <a:graphicFrameLocks xmlns:a="http://schemas.openxmlformats.org/drawingml/2006/main" noChangeAspect="1"/>
             </wp:cNvGraphicFramePr>
@@ -761,10 +807,10 @@
               <a:graphicData uri="http://schemas.openxmlformats.org/drawingml/2006/picture">
                 <pic:pic xmlns:pic="http://schemas.openxmlformats.org/drawingml/2006/picture">
                   <pic:nvPicPr>
-                    <pic:cNvPr id="17" name="Picture 17" descr="Graphical user interface, application&#10;&#10;Description automatically generated"/>
+                    <pic:cNvPr id="3" name="Picture 3" descr="Graphical user interface, table&#10;&#10;Description automatically generated"/>
                     <pic:cNvPicPr/>
                   </pic:nvPicPr>
-                  <pic:blipFill>
+                  <pic:blipFill rotWithShape="1">
                     <a:blip r:embed="rId12">
                       <a:extLst>
                         <a:ext uri="{28A0092B-C50C-407E-A947-70E740481C1C}">
@@ -772,18 +818,25 @@
                         </a:ext>
                       </a:extLst>
                     </a:blip>
-                    <a:stretch>
-                      <a:fillRect/>
-                    </a:stretch>
+                    <a:srcRect l="11201"/>
+                    <a:stretch/>
                   </pic:blipFill>
-                  <pic:spPr>
+                  <pic:spPr bwMode="auto">
                     <a:xfrm>
                       <a:off x="0" y="0"/>
-                      <a:ext cx="2843500" cy="3674933"/>
+                      <a:ext cx="5089484" cy="2785110"/>
                     </a:xfrm>
                     <a:prstGeom prst="rect">
                       <a:avLst/>
                     </a:prstGeom>
+                    <a:ln>
+                      <a:noFill/>
+                    </a:ln>
+                    <a:extLst>
+                      <a:ext uri="{53640926-AAD7-44D8-BBD7-CCE9431645EC}">
+                        <a14:shadowObscured xmlns:a14="http://schemas.microsoft.com/office/drawing/2010/main"/>
+                      </a:ext>
+                    </a:extLst>
                   </pic:spPr>
                 </pic:pic>
               </a:graphicData>
@@ -794,148 +847,6 @@
     </w:p>
     <w:p>
       <w:pPr>
-        <w:jc w:val="center"/>
-        <w:rPr>
-          <w:lang w:val="en-US"/>
-        </w:rPr>
-      </w:pPr>
-    </w:p>
-    <w:p>
-      <w:pPr>
-        <w:jc w:val="center"/>
-        <w:rPr>
-          <w:lang w:val="en-US"/>
-        </w:rPr>
-      </w:pPr>
-    </w:p>
-    <w:p>
-      <w:pPr>
-        <w:rPr>
-          <w:lang w:val="en-US"/>
-        </w:rPr>
-      </w:pPr>
-    </w:p>
-    <w:p>
-      <w:pPr>
-        <w:rPr>
-          <w:lang w:val="en-US"/>
-        </w:rPr>
-      </w:pPr>
-    </w:p>
-    <w:p>
-      <w:pPr>
-        <w:rPr>
-          <w:lang w:val="en-US"/>
-        </w:rPr>
-      </w:pPr>
-    </w:p>
-    <w:p>
-      <w:pPr>
-        <w:rPr>
-          <w:lang w:val="en-US"/>
-        </w:rPr>
-      </w:pPr>
-    </w:p>
-    <w:p>
-      <w:pPr>
-        <w:rPr>
-          <w:lang w:val="en-US"/>
-        </w:rPr>
-      </w:pPr>
-    </w:p>
-    <w:p>
-      <w:pPr>
-        <w:rPr>
-          <w:lang w:val="en-US"/>
-        </w:rPr>
-      </w:pPr>
-    </w:p>
-    <w:p>
-      <w:pPr>
-        <w:rPr>
-          <w:lang w:val="en-US"/>
-        </w:rPr>
-      </w:pPr>
-    </w:p>
-    <w:p>
-      <w:pPr>
-        <w:rPr>
-          <w:lang w:val="en-US"/>
-        </w:rPr>
-      </w:pPr>
-    </w:p>
-    <w:p>
-      <w:pPr>
-        <w:rPr>
-          <w:lang w:val="en-US"/>
-        </w:rPr>
-      </w:pPr>
-    </w:p>
-    <w:p>
-      <w:pPr>
-        <w:rPr>
-          <w:lang w:val="en-US"/>
-        </w:rPr>
-      </w:pPr>
-    </w:p>
-    <w:p>
-      <w:pPr>
-        <w:rPr>
-          <w:lang w:val="en-US"/>
-        </w:rPr>
-      </w:pPr>
-    </w:p>
-    <w:p>
-      <w:pPr>
-        <w:rPr>
-          <w:lang w:val="en-US"/>
-        </w:rPr>
-      </w:pPr>
-    </w:p>
-    <w:p>
-      <w:pPr>
-        <w:rPr>
-          <w:lang w:val="en-US"/>
-        </w:rPr>
-      </w:pPr>
-    </w:p>
-    <w:p>
-      <w:pPr>
-        <w:rPr>
-          <w:lang w:val="en-US"/>
-        </w:rPr>
-      </w:pPr>
-    </w:p>
-    <w:p>
-      <w:pPr>
-        <w:rPr>
-          <w:lang w:val="en-US"/>
-        </w:rPr>
-      </w:pPr>
-    </w:p>
-    <w:p>
-      <w:pPr>
-        <w:rPr>
-          <w:lang w:val="en-US"/>
-        </w:rPr>
-      </w:pPr>
-    </w:p>
-    <w:p>
-      <w:pPr>
-        <w:rPr>
-          <w:lang w:val="en-US"/>
-        </w:rPr>
-      </w:pPr>
-    </w:p>
-    <w:p>
-      <w:pPr>
-        <w:rPr>
-          <w:lang w:val="en-US"/>
-        </w:rPr>
-      </w:pPr>
-    </w:p>
-    <w:p>
-      <w:pPr>
         <w:rPr>
           <w:lang w:val="en-US"/>
         </w:rPr>
@@ -955,46 +866,78 @@
           <w:bCs/>
           <w:lang w:val="en-US"/>
         </w:rPr>
-        <w:t>Step 5:</w:t>
-      </w:r>
-    </w:p>
-    <w:p>
-      <w:pPr>
-        <w:rPr>
-          <w:lang w:val="en-US"/>
-        </w:rPr>
-      </w:pPr>
-      <w:r>
-        <w:rPr>
-          <w:lang w:val="en-US"/>
-        </w:rPr>
-        <w:t xml:space="preserve">The next step is to install the dependencies of the dashboard and create the virtual environments to run it in. This can be done by double-clicking on the “install_packages.bat” file. This action will automatically open your command prompt, which will create a virtual environment where the dedicated packages will be installed. This might take a few minutes. Next, you can run the “preprocess.bat” file, which in turn will preprocess the data </w:t>
-      </w:r>
-      <w:r>
-        <w:rPr>
-          <w:lang w:val="en-US"/>
-        </w:rPr>
-        <w:t xml:space="preserve">that is </w:t>
-      </w:r>
-      <w:r>
-        <w:rPr>
-          <w:lang w:val="en-US"/>
-        </w:rPr>
-        <w:lastRenderedPageBreak/>
-        <w:t xml:space="preserve">stored in the </w:t>
-      </w:r>
-      <w:r>
-        <w:rPr>
-          <w:lang w:val="en-US"/>
-        </w:rPr>
-        <w:t>“data” folder. This</w:t>
-      </w:r>
-      <w:r>
-        <w:rPr>
-          <w:lang w:val="en-US"/>
-        </w:rPr>
-        <w:t xml:space="preserve"> action will create a new folder within the “data” folder named “preprocessed” where the preprocessed file is then saved (data/preprocess).</w:t>
-      </w:r>
+        <w:t xml:space="preserve">Step </w:t>
+      </w:r>
+      <w:r>
+        <w:rPr>
+          <w:b/>
+          <w:bCs/>
+          <w:lang w:val="en-US"/>
+        </w:rPr>
+        <w:t>7</w:t>
+      </w:r>
+      <w:r>
+        <w:rPr>
+          <w:b/>
+          <w:bCs/>
+          <w:lang w:val="en-US"/>
+        </w:rPr>
+        <w:t>:</w:t>
+      </w:r>
+    </w:p>
+    <w:p>
+      <w:pPr>
+        <w:rPr>
+          <w:lang w:val="en-US"/>
+        </w:rPr>
+      </w:pPr>
+      <w:r>
+        <w:rPr>
+          <w:lang w:val="en-US"/>
+        </w:rPr>
+        <w:t xml:space="preserve">The next step is to install the dependencies of the dashboard and create the virtual environments to run it in. This can be done by double-clicking on the “install_packages.bat” file. This action will automatically open your command prompt, which will create a virtual environment where the dedicated packages will be installed. This might take a few minutes. </w:t>
+      </w:r>
+      <w:r>
+        <w:rPr>
+          <w:lang w:val="en-US"/>
+        </w:rPr>
+        <w:t xml:space="preserve">After that, you can start the dashboard by double-clicking the </w:t>
+      </w:r>
+      <w:r>
+        <w:rPr>
+          <w:lang w:val="en-US"/>
+        </w:rPr>
+        <w:t xml:space="preserve">“start_dashboard.bat” file. This will again open your command prompt and automatically start the dashboard in your browser. </w:t>
+      </w:r>
+      <w:proofErr w:type="gramStart"/>
+      <w:r>
+        <w:rPr>
+          <w:lang w:val="en-US"/>
+        </w:rPr>
+        <w:t>Depending on the installation of your computer, there</w:t>
+      </w:r>
+      <w:proofErr w:type="gramEnd"/>
+      <w:r>
+        <w:rPr>
+          <w:lang w:val="en-US"/>
+        </w:rPr>
+        <w:t xml:space="preserve"> might be a message to allow the browser to start the dashboard.</w:t>
+      </w:r>
+    </w:p>
+    <w:p>
+      <w:pPr>
+        <w:rPr>
+          <w:lang w:val="en-US"/>
+        </w:rPr>
+      </w:pPr>
+    </w:p>
+    <w:p>
+      <w:pPr>
+        <w:jc w:val="center"/>
+        <w:rPr>
+          <w:lang w:val="en-US"/>
+        </w:rPr>
+      </w:pPr>
     </w:p>
     <w:p>
       <w:pPr>
@@ -1018,13 +961,13 @@
         <mc:AlternateContent>
           <mc:Choice Requires="wps">
             <w:drawing>
-              <wp:anchor distT="0" distB="0" distL="114300" distR="114300" simplePos="0" relativeHeight="251669504" behindDoc="0" locked="0" layoutInCell="1" allowOverlap="1" wp14:anchorId="28D35E7D" wp14:editId="7BA56372">
+              <wp:anchor distT="0" distB="0" distL="114300" distR="114300" simplePos="0" relativeHeight="251669504" behindDoc="0" locked="0" layoutInCell="1" allowOverlap="1" wp14:anchorId="28D35E7D" wp14:editId="73A44C95">
                 <wp:simplePos x="0" y="0"/>
                 <wp:positionH relativeFrom="column">
-                  <wp:posOffset>1753073</wp:posOffset>
+                  <wp:posOffset>220696</wp:posOffset>
                 </wp:positionH>
                 <wp:positionV relativeFrom="paragraph">
-                  <wp:posOffset>2457450</wp:posOffset>
+                  <wp:posOffset>2941306</wp:posOffset>
                 </wp:positionV>
                 <wp:extent cx="1231309" cy="285011"/>
                 <wp:effectExtent l="12700" t="12700" r="26035" b="20320"/>
@@ -1086,7 +1029,7 @@
           </mc:Choice>
           <mc:Fallback>
             <w:pict>
-              <v:oval w14:anchorId="1975A4EE" id="Oval 13" o:spid="_x0000_s1026" style="position:absolute;margin-left:138.05pt;margin-top:193.5pt;width:96.95pt;height:22.45pt;z-index:251669504;visibility:visible;mso-wrap-style:square;mso-width-percent:0;mso-height-percent:0;mso-wrap-distance-left:9pt;mso-wrap-distance-top:0;mso-wrap-distance-right:9pt;mso-wrap-distance-bottom:0;mso-position-horizontal:absolute;mso-position-horizontal-relative:text;mso-position-vertical:absolute;mso-position-vertical-relative:text;mso-width-percent:0;mso-height-percent:0;mso-width-relative:margin;mso-height-relative:margin;v-text-anchor:middle" o:gfxdata="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" filled="f" strokecolor="red" strokeweight="3pt">
+              <v:oval w14:anchorId="2BF5DF4E" id="Oval 13" o:spid="_x0000_s1026" style="position:absolute;margin-left:17.4pt;margin-top:231.6pt;width:96.95pt;height:22.45pt;z-index:251669504;visibility:visible;mso-wrap-style:square;mso-width-percent:0;mso-height-percent:0;mso-wrap-distance-left:9pt;mso-wrap-distance-top:0;mso-wrap-distance-right:9pt;mso-wrap-distance-bottom:0;mso-position-horizontal:absolute;mso-position-horizontal-relative:text;mso-position-vertical:absolute;mso-position-vertical-relative:text;mso-width-percent:0;mso-height-percent:0;mso-width-relative:margin;mso-height-relative:margin;v-text-anchor:middle" o:gfxdata="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" filled="f" strokecolor="red" strokeweight="3pt">
                 <v:stroke joinstyle="miter"/>
               </v:oval>
             </w:pict>
@@ -1101,13 +1044,13 @@
         <mc:AlternateContent>
           <mc:Choice Requires="wps">
             <w:drawing>
-              <wp:anchor distT="0" distB="0" distL="114300" distR="114300" simplePos="0" relativeHeight="251667456" behindDoc="0" locked="0" layoutInCell="1" allowOverlap="1" wp14:anchorId="79EDAA8B" wp14:editId="0C0974A3">
+              <wp:anchor distT="0" distB="0" distL="114300" distR="114300" simplePos="0" relativeHeight="251667456" behindDoc="0" locked="0" layoutInCell="1" allowOverlap="1" wp14:anchorId="79EDAA8B" wp14:editId="1F2D920D">
                 <wp:simplePos x="0" y="0"/>
                 <wp:positionH relativeFrom="column">
-                  <wp:posOffset>1777483</wp:posOffset>
+                  <wp:posOffset>220642</wp:posOffset>
                 </wp:positionH>
                 <wp:positionV relativeFrom="paragraph">
-                  <wp:posOffset>958555</wp:posOffset>
+                  <wp:posOffset>916048</wp:posOffset>
                 </wp:positionV>
                 <wp:extent cx="1295104" cy="295644"/>
                 <wp:effectExtent l="12700" t="12700" r="26035" b="22225"/>
@@ -1169,7 +1112,7 @@
           </mc:Choice>
           <mc:Fallback>
             <w:pict>
-              <v:oval w14:anchorId="13E80622" id="Oval 11" o:spid="_x0000_s1026" style="position:absolute;margin-left:139.95pt;margin-top:75.5pt;width:102pt;height:23.3pt;z-index:251667456;visibility:visible;mso-wrap-style:square;mso-width-percent:0;mso-height-percent:0;mso-wrap-distance-left:9pt;mso-wrap-distance-top:0;mso-wrap-distance-right:9pt;mso-wrap-distance-bottom:0;mso-position-horizontal:absolute;mso-position-horizontal-relative:text;mso-position-vertical:absolute;mso-position-vertical-relative:text;mso-width-percent:0;mso-height-percent:0;mso-width-relative:margin;mso-height-relative:margin;v-text-anchor:middle" o:gfxdata="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" filled="f" strokecolor="red" strokeweight="3pt">
+              <v:oval w14:anchorId="28B04676" id="Oval 11" o:spid="_x0000_s1026" style="position:absolute;margin-left:17.35pt;margin-top:72.15pt;width:102pt;height:23.3pt;z-index:251667456;visibility:visible;mso-wrap-style:square;mso-width-percent:0;mso-height-percent:0;mso-wrap-distance-left:9pt;mso-wrap-distance-top:0;mso-wrap-distance-right:9pt;mso-wrap-distance-bottom:0;mso-position-horizontal:absolute;mso-position-horizontal-relative:text;mso-position-vertical:absolute;mso-position-vertical-relative:text;mso-width-percent:0;mso-height-percent:0;mso-width-relative:margin;mso-height-relative:margin;v-text-anchor:middle" o:gfxdata="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" filled="f" strokecolor="red" strokeweight="3pt">
                 <v:stroke joinstyle="miter"/>
               </v:oval>
             </w:pict>
@@ -1182,10 +1125,10 @@
           <w:lang w:val="en-US"/>
         </w:rPr>
         <w:drawing>
-          <wp:inline distT="0" distB="0" distL="0" distR="0" wp14:anchorId="1597EDF6" wp14:editId="0090A67A">
-            <wp:extent cx="2817628" cy="3641496"/>
-            <wp:effectExtent l="0" t="0" r="1905" b="3810"/>
-            <wp:docPr id="22" name="Picture 22" descr="Graphical user interface, application&#10;&#10;Description automatically generated"/>
+          <wp:inline distT="0" distB="0" distL="0" distR="0" wp14:anchorId="623DCEC6" wp14:editId="2F850EEB">
+            <wp:extent cx="5457217" cy="3579495"/>
+            <wp:effectExtent l="0" t="0" r="3810" b="1905"/>
+            <wp:docPr id="4" name="Picture 4" descr="Table&#10;&#10;Description automatically generated"/>
             <wp:cNvGraphicFramePr>
               <a:graphicFrameLocks xmlns:a="http://schemas.openxmlformats.org/drawingml/2006/main" noChangeAspect="1"/>
             </wp:cNvGraphicFramePr>
@@ -1193,11 +1136,11 @@
               <a:graphicData uri="http://schemas.openxmlformats.org/drawingml/2006/picture">
                 <pic:pic xmlns:pic="http://schemas.openxmlformats.org/drawingml/2006/picture">
                   <pic:nvPicPr>
-                    <pic:cNvPr id="17" name="Picture 17" descr="Graphical user interface, application&#10;&#10;Description automatically generated"/>
+                    <pic:cNvPr id="4" name="Picture 4" descr="Table&#10;&#10;Description automatically generated"/>
                     <pic:cNvPicPr/>
                   </pic:nvPicPr>
                   <pic:blipFill>
-                    <a:blip r:embed="rId12">
+                    <a:blip r:embed="rId13">
                       <a:extLst>
                         <a:ext uri="{28A0092B-C50C-407E-A947-70E740481C1C}">
                           <a14:useLocalDpi xmlns:a14="http://schemas.microsoft.com/office/drawing/2010/main" val="0"/>
@@ -1211,7 +1154,7 @@
                   <pic:spPr>
                     <a:xfrm>
                       <a:off x="0" y="0"/>
-                      <a:ext cx="2843500" cy="3674933"/>
+                      <a:ext cx="5462314" cy="3582838"/>
                     </a:xfrm>
                     <a:prstGeom prst="rect">
                       <a:avLst/>
@@ -1227,253 +1170,36 @@
     <w:p>
       <w:pPr>
         <w:rPr>
-          <w:lang w:val="en-US"/>
-        </w:rPr>
-      </w:pPr>
-    </w:p>
-    <w:p>
-      <w:pPr>
-        <w:rPr>
-          <w:lang w:val="en-US"/>
-        </w:rPr>
-      </w:pPr>
-    </w:p>
-    <w:p>
-      <w:pPr>
-        <w:rPr>
-          <w:lang w:val="en-US"/>
-        </w:rPr>
-      </w:pPr>
-    </w:p>
-    <w:p>
-      <w:pPr>
-        <w:rPr>
-          <w:lang w:val="en-US"/>
-        </w:rPr>
-      </w:pPr>
-    </w:p>
-    <w:p>
-      <w:pPr>
-        <w:rPr>
-          <w:lang w:val="en-US"/>
-        </w:rPr>
-      </w:pPr>
-    </w:p>
-    <w:p>
-      <w:pPr>
-        <w:rPr>
-          <w:lang w:val="en-US"/>
-        </w:rPr>
-      </w:pPr>
-    </w:p>
-    <w:p>
-      <w:pPr>
-        <w:rPr>
-          <w:lang w:val="en-US"/>
-        </w:rPr>
-      </w:pPr>
-    </w:p>
-    <w:p>
-      <w:pPr>
-        <w:rPr>
-          <w:lang w:val="en-US"/>
-        </w:rPr>
-      </w:pPr>
-    </w:p>
-    <w:p>
-      <w:pPr>
-        <w:rPr>
-          <w:lang w:val="en-US"/>
-        </w:rPr>
-      </w:pPr>
-    </w:p>
-    <w:p>
-      <w:pPr>
-        <w:rPr>
-          <w:lang w:val="en-US"/>
-        </w:rPr>
-      </w:pPr>
-    </w:p>
-    <w:p>
-      <w:pPr>
-        <w:rPr>
-          <w:lang w:val="en-US"/>
-        </w:rPr>
-      </w:pPr>
-    </w:p>
-    <w:p>
-      <w:pPr>
-        <w:rPr>
-          <w:lang w:val="en-US"/>
-        </w:rPr>
-      </w:pPr>
-    </w:p>
-    <w:p>
-      <w:pPr>
-        <w:rPr>
-          <w:lang w:val="en-US"/>
-        </w:rPr>
-      </w:pPr>
-    </w:p>
-    <w:p>
-      <w:pPr>
-        <w:rPr>
-          <w:lang w:val="en-US"/>
-        </w:rPr>
-      </w:pPr>
-    </w:p>
-    <w:p>
-      <w:pPr>
-        <w:rPr>
-          <w:lang w:val="en-US"/>
-        </w:rPr>
-      </w:pPr>
-    </w:p>
-    <w:p>
-      <w:pPr>
-        <w:rPr>
-          <w:lang w:val="en-US"/>
-        </w:rPr>
-      </w:pPr>
-    </w:p>
-    <w:p>
-      <w:pPr>
-        <w:rPr>
-          <w:lang w:val="en-US"/>
-        </w:rPr>
-      </w:pPr>
-    </w:p>
-    <w:p>
-      <w:pPr>
-        <w:rPr>
-          <w:lang w:val="en-US"/>
-        </w:rPr>
-      </w:pPr>
-    </w:p>
-    <w:p>
-      <w:pPr>
-        <w:rPr>
-          <w:lang w:val="en-US"/>
-        </w:rPr>
-      </w:pPr>
-    </w:p>
-    <w:p>
-      <w:pPr>
-        <w:rPr>
-          <w:lang w:val="en-US"/>
-        </w:rPr>
-      </w:pPr>
-    </w:p>
-    <w:p>
-      <w:pPr>
-        <w:rPr>
-          <w:lang w:val="en-US"/>
-        </w:rPr>
-      </w:pPr>
-    </w:p>
-    <w:p>
-      <w:pPr>
-        <w:rPr>
-          <w:lang w:val="en-US"/>
-        </w:rPr>
-      </w:pPr>
-    </w:p>
-    <w:p>
-      <w:pPr>
-        <w:rPr>
-          <w:lang w:val="en-US"/>
-        </w:rPr>
-      </w:pPr>
-    </w:p>
-    <w:p>
-      <w:pPr>
-        <w:rPr>
-          <w:lang w:val="en-US"/>
-        </w:rPr>
-      </w:pPr>
-    </w:p>
-    <w:p>
-      <w:pPr>
-        <w:rPr>
-          <w:lang w:val="en-US"/>
-        </w:rPr>
-      </w:pPr>
-    </w:p>
-    <w:p>
-      <w:pPr>
-        <w:rPr>
-          <w:lang w:val="en-US"/>
-        </w:rPr>
-      </w:pPr>
-      <w:r>
-        <w:rPr>
           <w:b/>
           <w:bCs/>
           <w:lang w:val="en-US"/>
         </w:rPr>
-        <w:lastRenderedPageBreak/>
-        <w:t xml:space="preserve">Step </w:t>
-      </w:r>
+      </w:pPr>
       <w:r>
         <w:rPr>
           <w:b/>
           <w:bCs/>
           <w:lang w:val="en-US"/>
         </w:rPr>
-        <w:t>6</w:t>
-      </w:r>
-      <w:r>
-        <w:rPr>
-          <w:b/>
-          <w:bCs/>
-          <w:lang w:val="en-US"/>
-        </w:rPr>
-        <w:t>:</w:t>
-      </w:r>
-      <w:r>
-        <w:rPr>
-          <w:lang w:val="en-US"/>
-        </w:rPr>
-        <w:t xml:space="preserve"> </w:t>
-      </w:r>
-    </w:p>
-    <w:p>
-      <w:pPr>
-        <w:rPr>
-          <w:lang w:val="en-US"/>
-        </w:rPr>
-      </w:pPr>
-      <w:r>
-        <w:rPr>
-          <w:lang w:val="en-US"/>
-        </w:rPr>
-        <w:t xml:space="preserve">There is only one thing that needs to be done to get the dashboard up and running, which is the execution of the “start_dashboard.bat” file. This will again open your command prompt and automatically start the dashboard in your browser. </w:t>
-      </w:r>
-      <w:proofErr w:type="gramStart"/>
-      <w:r>
-        <w:rPr>
-          <w:lang w:val="en-US"/>
-        </w:rPr>
-        <w:t>Depending on the installation of your computer, there</w:t>
-      </w:r>
-      <w:proofErr w:type="gramEnd"/>
-      <w:r>
-        <w:rPr>
-          <w:lang w:val="en-US"/>
-        </w:rPr>
-        <w:t xml:space="preserve"> might be a message to allow the browser to start the dashboard. </w:t>
-      </w:r>
-    </w:p>
-    <w:p>
-      <w:pPr>
-        <w:rPr>
-          <w:lang w:val="en-US"/>
-        </w:rPr>
-      </w:pPr>
-    </w:p>
-    <w:p>
-      <w:pPr>
-        <w:jc w:val="center"/>
+        <w:lastRenderedPageBreak/>
+        <w:t>Final remarks:</w:t>
+      </w:r>
+    </w:p>
+    <w:p>
+      <w:pPr>
+        <w:rPr>
+          <w:lang w:val="en-US"/>
+        </w:rPr>
+      </w:pPr>
+      <w:r>
+        <w:rPr>
+          <w:lang w:val="en-US"/>
+        </w:rPr>
+        <w:t>Now that you successfully went to all the steps, you should see the following dashboard:</w:t>
+      </w:r>
+    </w:p>
+    <w:p>
+      <w:pPr>
         <w:rPr>
           <w:lang w:val="en-US"/>
         </w:rPr>
@@ -1483,287 +1209,6 @@
           <w:noProof/>
           <w:lang w:val="en-US"/>
         </w:rPr>
-        <mc:AlternateContent>
-          <mc:Choice Requires="wps">
-            <w:drawing>
-              <wp:anchor distT="0" distB="0" distL="114300" distR="114300" simplePos="0" relativeHeight="251671552" behindDoc="0" locked="0" layoutInCell="1" allowOverlap="1" wp14:anchorId="3B6D520E" wp14:editId="35BFEEFF">
-                <wp:simplePos x="0" y="0"/>
-                <wp:positionH relativeFrom="column">
-                  <wp:posOffset>1724335</wp:posOffset>
-                </wp:positionH>
-                <wp:positionV relativeFrom="paragraph">
-                  <wp:posOffset>2979081</wp:posOffset>
-                </wp:positionV>
-                <wp:extent cx="1412063" cy="401969"/>
-                <wp:effectExtent l="12700" t="12700" r="23495" b="29845"/>
-                <wp:wrapNone/>
-                <wp:docPr id="16" name="Oval 16"/>
-                <wp:cNvGraphicFramePr/>
-                <a:graphic xmlns:a="http://schemas.openxmlformats.org/drawingml/2006/main">
-                  <a:graphicData uri="http://schemas.microsoft.com/office/word/2010/wordprocessingShape">
-                    <wps:wsp>
-                      <wps:cNvSpPr/>
-                      <wps:spPr>
-                        <a:xfrm>
-                          <a:off x="0" y="0"/>
-                          <a:ext cx="1412063" cy="401969"/>
-                        </a:xfrm>
-                        <a:prstGeom prst="ellipse">
-                          <a:avLst/>
-                        </a:prstGeom>
-                        <a:noFill/>
-                        <a:ln w="38100">
-                          <a:solidFill>
-                            <a:srgbClr val="FF0000"/>
-                          </a:solidFill>
-                        </a:ln>
-                      </wps:spPr>
-                      <wps:style>
-                        <a:lnRef idx="2">
-                          <a:schemeClr val="accent1">
-                            <a:shade val="50000"/>
-                          </a:schemeClr>
-                        </a:lnRef>
-                        <a:fillRef idx="1">
-                          <a:schemeClr val="accent1"/>
-                        </a:fillRef>
-                        <a:effectRef idx="0">
-                          <a:schemeClr val="accent1"/>
-                        </a:effectRef>
-                        <a:fontRef idx="minor">
-                          <a:schemeClr val="lt1"/>
-                        </a:fontRef>
-                      </wps:style>
-                      <wps:bodyPr rot="0" spcFirstLastPara="0" vertOverflow="overflow" horzOverflow="overflow" vert="horz" wrap="square" lIns="91440" tIns="45720" rIns="91440" bIns="45720" numCol="1" spcCol="0" rtlCol="0" fromWordArt="0" anchor="ctr" anchorCtr="0" forceAA="0" compatLnSpc="1">
-                        <a:prstTxWarp prst="textNoShape">
-                          <a:avLst/>
-                        </a:prstTxWarp>
-                        <a:noAutofit/>
-                      </wps:bodyPr>
-                    </wps:wsp>
-                  </a:graphicData>
-                </a:graphic>
-                <wp14:sizeRelH relativeFrom="margin">
-                  <wp14:pctWidth>0</wp14:pctWidth>
-                </wp14:sizeRelH>
-                <wp14:sizeRelV relativeFrom="margin">
-                  <wp14:pctHeight>0</wp14:pctHeight>
-                </wp14:sizeRelV>
-              </wp:anchor>
-            </w:drawing>
-          </mc:Choice>
-          <mc:Fallback>
-            <w:pict>
-              <v:oval w14:anchorId="57642E58" id="Oval 16" o:spid="_x0000_s1026" style="position:absolute;margin-left:135.75pt;margin-top:234.55pt;width:111.2pt;height:31.65pt;z-index:251671552;visibility:visible;mso-wrap-style:square;mso-width-percent:0;mso-height-percent:0;mso-wrap-distance-left:9pt;mso-wrap-distance-top:0;mso-wrap-distance-right:9pt;mso-wrap-distance-bottom:0;mso-position-horizontal:absolute;mso-position-horizontal-relative:text;mso-position-vertical:absolute;mso-position-vertical-relative:text;mso-width-percent:0;mso-height-percent:0;mso-width-relative:margin;mso-height-relative:margin;v-text-anchor:middle" o:gfxdata="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" filled="f" strokecolor="red" strokeweight="3pt">
-                <v:stroke joinstyle="miter"/>
-              </v:oval>
-            </w:pict>
-          </mc:Fallback>
-        </mc:AlternateContent>
-      </w:r>
-      <w:r>
-        <w:rPr>
-          <w:noProof/>
-          <w:lang w:val="en-US"/>
-        </w:rPr>
-        <w:drawing>
-          <wp:inline distT="0" distB="0" distL="0" distR="0" wp14:anchorId="6E712E04" wp14:editId="06FF4492">
-            <wp:extent cx="2817628" cy="3641496"/>
-            <wp:effectExtent l="0" t="0" r="1905" b="3810"/>
-            <wp:docPr id="23" name="Picture 23" descr="Graphical user interface, application&#10;&#10;Description automatically generated"/>
-            <wp:cNvGraphicFramePr>
-              <a:graphicFrameLocks xmlns:a="http://schemas.openxmlformats.org/drawingml/2006/main" noChangeAspect="1"/>
-            </wp:cNvGraphicFramePr>
-            <a:graphic xmlns:a="http://schemas.openxmlformats.org/drawingml/2006/main">
-              <a:graphicData uri="http://schemas.openxmlformats.org/drawingml/2006/picture">
-                <pic:pic xmlns:pic="http://schemas.openxmlformats.org/drawingml/2006/picture">
-                  <pic:nvPicPr>
-                    <pic:cNvPr id="17" name="Picture 17" descr="Graphical user interface, application&#10;&#10;Description automatically generated"/>
-                    <pic:cNvPicPr/>
-                  </pic:nvPicPr>
-                  <pic:blipFill>
-                    <a:blip r:embed="rId12">
-                      <a:extLst>
-                        <a:ext uri="{28A0092B-C50C-407E-A947-70E740481C1C}">
-                          <a14:useLocalDpi xmlns:a14="http://schemas.microsoft.com/office/drawing/2010/main" val="0"/>
-                        </a:ext>
-                      </a:extLst>
-                    </a:blip>
-                    <a:stretch>
-                      <a:fillRect/>
-                    </a:stretch>
-                  </pic:blipFill>
-                  <pic:spPr>
-                    <a:xfrm>
-                      <a:off x="0" y="0"/>
-                      <a:ext cx="2843500" cy="3674933"/>
-                    </a:xfrm>
-                    <a:prstGeom prst="rect">
-                      <a:avLst/>
-                    </a:prstGeom>
-                  </pic:spPr>
-                </pic:pic>
-              </a:graphicData>
-            </a:graphic>
-          </wp:inline>
-        </w:drawing>
-      </w:r>
-    </w:p>
-    <w:p>
-      <w:pPr>
-        <w:jc w:val="center"/>
-        <w:rPr>
-          <w:lang w:val="en-US"/>
-        </w:rPr>
-      </w:pPr>
-    </w:p>
-    <w:p>
-      <w:pPr>
-        <w:rPr>
-          <w:lang w:val="en-US"/>
-        </w:rPr>
-      </w:pPr>
-    </w:p>
-    <w:p>
-      <w:pPr>
-        <w:rPr>
-          <w:lang w:val="en-US"/>
-        </w:rPr>
-      </w:pPr>
-    </w:p>
-    <w:p>
-      <w:pPr>
-        <w:rPr>
-          <w:lang w:val="en-US"/>
-        </w:rPr>
-      </w:pPr>
-    </w:p>
-    <w:p>
-      <w:pPr>
-        <w:rPr>
-          <w:lang w:val="en-US"/>
-        </w:rPr>
-      </w:pPr>
-    </w:p>
-    <w:p>
-      <w:pPr>
-        <w:rPr>
-          <w:lang w:val="en-US"/>
-        </w:rPr>
-      </w:pPr>
-    </w:p>
-    <w:p>
-      <w:pPr>
-        <w:rPr>
-          <w:lang w:val="en-US"/>
-        </w:rPr>
-      </w:pPr>
-    </w:p>
-    <w:p>
-      <w:pPr>
-        <w:rPr>
-          <w:lang w:val="en-US"/>
-        </w:rPr>
-      </w:pPr>
-    </w:p>
-    <w:p>
-      <w:pPr>
-        <w:rPr>
-          <w:lang w:val="en-US"/>
-        </w:rPr>
-      </w:pPr>
-    </w:p>
-    <w:p>
-      <w:pPr>
-        <w:rPr>
-          <w:lang w:val="en-US"/>
-        </w:rPr>
-      </w:pPr>
-    </w:p>
-    <w:p>
-      <w:pPr>
-        <w:rPr>
-          <w:lang w:val="en-US"/>
-        </w:rPr>
-      </w:pPr>
-    </w:p>
-    <w:p>
-      <w:pPr>
-        <w:rPr>
-          <w:lang w:val="en-US"/>
-        </w:rPr>
-      </w:pPr>
-    </w:p>
-    <w:p>
-      <w:pPr>
-        <w:rPr>
-          <w:lang w:val="en-US"/>
-        </w:rPr>
-      </w:pPr>
-    </w:p>
-    <w:p>
-      <w:pPr>
-        <w:rPr>
-          <w:lang w:val="en-US"/>
-        </w:rPr>
-      </w:pPr>
-    </w:p>
-    <w:p>
-      <w:pPr>
-        <w:rPr>
-          <w:lang w:val="en-US"/>
-        </w:rPr>
-      </w:pPr>
-    </w:p>
-    <w:p>
-      <w:pPr>
-        <w:rPr>
-          <w:lang w:val="en-US"/>
-        </w:rPr>
-      </w:pPr>
-    </w:p>
-    <w:p>
-      <w:pPr>
-        <w:rPr>
-          <w:b/>
-          <w:bCs/>
-          <w:lang w:val="en-US"/>
-        </w:rPr>
-      </w:pPr>
-      <w:r>
-        <w:rPr>
-          <w:b/>
-          <w:bCs/>
-          <w:lang w:val="en-US"/>
-        </w:rPr>
-        <w:t>Final remarks:</w:t>
-      </w:r>
-    </w:p>
-    <w:p>
-      <w:pPr>
-        <w:rPr>
-          <w:lang w:val="en-US"/>
-        </w:rPr>
-      </w:pPr>
-      <w:r>
-        <w:rPr>
-          <w:lang w:val="en-US"/>
-        </w:rPr>
-        <w:t>Now that you successfully went to all the steps, you should see the following dashboard:</w:t>
-      </w:r>
-    </w:p>
-    <w:p>
-      <w:pPr>
-        <w:rPr>
-          <w:lang w:val="en-US"/>
-        </w:rPr>
-      </w:pPr>
-      <w:r>
-        <w:rPr>
-          <w:noProof/>
-          <w:lang w:val="en-US"/>
-        </w:rPr>
-        <w:lastRenderedPageBreak/>
         <w:drawing>
           <wp:inline distT="0" distB="0" distL="0" distR="0" wp14:anchorId="12F1B397" wp14:editId="5EFCF1C2">
             <wp:extent cx="5401340" cy="1926590"/>
@@ -1780,7 +1225,7 @@
                     <pic:cNvPicPr/>
                   </pic:nvPicPr>
                   <pic:blipFill rotWithShape="1">
-                    <a:blip r:embed="rId13" cstate="print">
+                    <a:blip r:embed="rId14" cstate="print">
                       <a:extLst>
                         <a:ext uri="{28A0092B-C50C-407E-A947-70E740481C1C}">
                           <a14:useLocalDpi xmlns:a14="http://schemas.microsoft.com/office/drawing/2010/main" val="0"/>
@@ -1853,7 +1298,7 @@
         </w:rPr>
         <w:t xml:space="preserve">For any questions, please feel free to contact me on </w:t>
       </w:r>
-      <w:hyperlink r:id="rId14" w:history="1">
+      <w:hyperlink r:id="rId15" w:history="1">
         <w:r>
           <w:rPr>
             <w:rStyle w:val="Hyperlink"/>

--- a/Installation.docx
+++ b/Installation.docx
@@ -494,8 +494,8 @@
         </w:rPr>
         <w:lastRenderedPageBreak/>
         <w:drawing>
-          <wp:inline distT="0" distB="0" distL="0" distR="0" wp14:anchorId="4732BC09" wp14:editId="397A5B09">
-            <wp:extent cx="5731113" cy="4737370"/>
+          <wp:inline distT="0" distB="0" distL="0" distR="0" wp14:anchorId="4732BC09" wp14:editId="71F1E47E">
+            <wp:extent cx="5729605" cy="4026370"/>
             <wp:effectExtent l="0" t="0" r="0" b="0"/>
             <wp:docPr id="2" name="Picture 2" descr="Graphical user interface, application&#10;&#10;Description automatically generated"/>
             <wp:cNvGraphicFramePr>
@@ -516,13 +516,13 @@
                         </a:ext>
                       </a:extLst>
                     </a:blip>
-                    <a:srcRect t="-1" b="18886"/>
+                    <a:srcRect t="5665" b="25377"/>
                     <a:stretch/>
                   </pic:blipFill>
                   <pic:spPr bwMode="auto">
                     <a:xfrm>
                       <a:off x="0" y="0"/>
-                      <a:ext cx="5731510" cy="4737698"/>
+                      <a:ext cx="5731510" cy="4027709"/>
                     </a:xfrm>
                     <a:prstGeom prst="rect">
                       <a:avLst/>
@@ -711,7 +711,6 @@
           <w:noProof/>
           <w:lang w:val="en-US"/>
         </w:rPr>
-        <w:lastRenderedPageBreak/>
         <mc:AlternateContent>
           <mc:Choice Requires="wps">
             <w:drawing>
@@ -901,13 +900,7 @@
         <w:rPr>
           <w:lang w:val="en-US"/>
         </w:rPr>
-        <w:t xml:space="preserve">After that, you can start the dashboard by double-clicking the </w:t>
-      </w:r>
-      <w:r>
-        <w:rPr>
-          <w:lang w:val="en-US"/>
-        </w:rPr>
-        <w:t xml:space="preserve">“start_dashboard.bat” file. This will again open your command prompt and automatically start the dashboard in your browser. </w:t>
+        <w:t xml:space="preserve">After that, you can start the dashboard by double-clicking the “start_dashboard.bat” file. This will again open your command prompt and automatically start the dashboard in your browser. </w:t>
       </w:r>
       <w:proofErr w:type="gramStart"/>
       <w:r>
@@ -1181,39 +1174,39 @@
           <w:bCs/>
           <w:lang w:val="en-US"/>
         </w:rPr>
+        <w:t>Final remarks:</w:t>
+      </w:r>
+    </w:p>
+    <w:p>
+      <w:pPr>
+        <w:rPr>
+          <w:lang w:val="en-US"/>
+        </w:rPr>
+      </w:pPr>
+      <w:r>
+        <w:rPr>
+          <w:lang w:val="en-US"/>
+        </w:rPr>
+        <w:t>Now that you successfully went to all the steps, you should see the following dashboard:</w:t>
+      </w:r>
+    </w:p>
+    <w:p>
+      <w:pPr>
+        <w:rPr>
+          <w:lang w:val="en-US"/>
+        </w:rPr>
+      </w:pPr>
+      <w:r>
+        <w:rPr>
+          <w:noProof/>
+          <w:lang w:val="en-US"/>
+        </w:rPr>
         <w:lastRenderedPageBreak/>
-        <w:t>Final remarks:</w:t>
-      </w:r>
-    </w:p>
-    <w:p>
-      <w:pPr>
-        <w:rPr>
-          <w:lang w:val="en-US"/>
-        </w:rPr>
-      </w:pPr>
-      <w:r>
-        <w:rPr>
-          <w:lang w:val="en-US"/>
-        </w:rPr>
-        <w:t>Now that you successfully went to all the steps, you should see the following dashboard:</w:t>
-      </w:r>
-    </w:p>
-    <w:p>
-      <w:pPr>
-        <w:rPr>
-          <w:lang w:val="en-US"/>
-        </w:rPr>
-      </w:pPr>
-      <w:r>
-        <w:rPr>
-          <w:noProof/>
-          <w:lang w:val="en-US"/>
-        </w:rPr>
         <w:drawing>
-          <wp:inline distT="0" distB="0" distL="0" distR="0" wp14:anchorId="12F1B397" wp14:editId="5EFCF1C2">
-            <wp:extent cx="5401340" cy="1926590"/>
-            <wp:effectExtent l="0" t="0" r="0" b="3810"/>
-            <wp:docPr id="24" name="Picture 24" descr="Graphical user interface, application&#10;&#10;Description automatically generated with medium confidence"/>
+          <wp:inline distT="0" distB="0" distL="0" distR="0" wp14:anchorId="568699CC" wp14:editId="45FB73DE">
+            <wp:extent cx="5731510" cy="2994660"/>
+            <wp:effectExtent l="0" t="0" r="0" b="2540"/>
+            <wp:docPr id="1" name="Picture 1" descr="Graphical user interface, text, application, Teams&#10;&#10;Description automatically generated"/>
             <wp:cNvGraphicFramePr>
               <a:graphicFrameLocks xmlns:a="http://schemas.openxmlformats.org/drawingml/2006/main" noChangeAspect="1"/>
             </wp:cNvGraphicFramePr>
@@ -1221,10 +1214,10 @@
               <a:graphicData uri="http://schemas.openxmlformats.org/drawingml/2006/picture">
                 <pic:pic xmlns:pic="http://schemas.openxmlformats.org/drawingml/2006/picture">
                   <pic:nvPicPr>
-                    <pic:cNvPr id="24" name="Picture 24" descr="Graphical user interface, application&#10;&#10;Description automatically generated with medium confidence"/>
+                    <pic:cNvPr id="1" name="Picture 1" descr="Graphical user interface, text, application, Teams&#10;&#10;Description automatically generated"/>
                     <pic:cNvPicPr/>
                   </pic:nvPicPr>
-                  <pic:blipFill rotWithShape="1">
+                  <pic:blipFill>
                     <a:blip r:embed="rId14" cstate="print">
                       <a:extLst>
                         <a:ext uri="{28A0092B-C50C-407E-A947-70E740481C1C}">
@@ -1232,25 +1225,18 @@
                         </a:ext>
                       </a:extLst>
                     </a:blip>
-                    <a:srcRect r="5760"/>
-                    <a:stretch/>
+                    <a:stretch>
+                      <a:fillRect/>
+                    </a:stretch>
                   </pic:blipFill>
-                  <pic:spPr bwMode="auto">
+                  <pic:spPr>
                     <a:xfrm>
                       <a:off x="0" y="0"/>
-                      <a:ext cx="5401340" cy="1926590"/>
+                      <a:ext cx="5731510" cy="2994660"/>
                     </a:xfrm>
                     <a:prstGeom prst="rect">
                       <a:avLst/>
                     </a:prstGeom>
-                    <a:ln>
-                      <a:noFill/>
-                    </a:ln>
-                    <a:extLst>
-                      <a:ext uri="{53640926-AAD7-44D8-BBD7-CCE9431645EC}">
-                        <a14:shadowObscured xmlns:a14="http://schemas.microsoft.com/office/drawing/2010/main"/>
-                      </a:ext>
-                    </a:extLst>
                   </pic:spPr>
                 </pic:pic>
               </a:graphicData>
